--- a/bbm422/assignment2/New Microsoft Word Belgesi.docx
+++ b/bbm422/assignment2/New Microsoft Word Belgesi.docx
@@ -3,66 +3,1886 @@
 <w:document xmlns:wpc="http://schemas.microsoft.com/office/word/2010/wordprocessingCanvas" xmlns:mc="http://schemas.openxmlformats.org/markup-compatibility/2006" xmlns:o="urn:schemas-microsoft-com:office:office" xmlns:r="http://schemas.openxmlformats.org/officeDocument/2006/relationships" xmlns:m="http://schemas.openxmlformats.org/officeDocument/2006/math" xmlns:v="urn:schemas-microsoft-com:vml" xmlns:wp14="http://schemas.microsoft.com/office/word/2010/wordprocessingDrawing" xmlns:wp="http://schemas.openxmlformats.org/drawingml/2006/wordprocessingDrawing" xmlns:w10="urn:schemas-microsoft-com:office:word" xmlns:w="http://schemas.openxmlformats.org/wordprocessingml/2006/main" xmlns:w14="http://schemas.microsoft.com/office/word/2010/wordml" xmlns:wpg="http://schemas.microsoft.com/office/word/2010/wordprocessingGroup" xmlns:wpi="http://schemas.microsoft.com/office/word/2010/wordprocessingInk" xmlns:wne="http://schemas.microsoft.com/office/word/2006/wordml" xmlns:wps="http://schemas.microsoft.com/office/word/2010/wordprocessingShape" mc:Ignorable="w14 wp14">
   <w:body>
     <w:p>
-      <w:r>
-        <w:t>RHO MOBILE</w:t>
-      </w:r>
-    </w:p>
-    <w:p>
-      <w:r>
-        <w:t>APPCELERATOR</w:t>
-      </w:r>
-    </w:p>
-    <w:p>
-      <w:r>
-        <w:t>WIDGETPAD</w:t>
-      </w:r>
-    </w:p>
-    <w:p>
-      <w:r>
-        <w:t>PHONEGAP</w:t>
-      </w:r>
-    </w:p>
-    <w:p>
-      <w:r>
-        <w:t>MOSYNC</w:t>
-      </w:r>
-    </w:p>
-    <w:p>
-      <w:r>
-        <w:t>WHOOP</w:t>
-      </w:r>
-    </w:p>
-    <w:p>
-      <w:r>
-        <w:t>JQUERY MOBILE</w:t>
-      </w:r>
-    </w:p>
-    <w:p>
-      <w:r>
-        <w:t>JQTOUCH</w:t>
-      </w:r>
-    </w:p>
-    <w:p>
-      <w:r>
-        <w:t>LUNGO</w:t>
-      </w:r>
-    </w:p>
-    <w:p>
-      <w:r>
-        <w:t>KENDOUI MOBILE</w:t>
-      </w:r>
-    </w:p>
-    <w:p>
-      <w:r>
-        <w:t>SENCHA</w:t>
-      </w:r>
-    </w:p>
-    <w:p>
-      <w:r>
-        <w:t>APPMKR</w:t>
-      </w:r>
+      <w:pPr>
+        <w:rPr>
+          <w:sz w:val="52"/>
+          <w:szCs w:val="52"/>
+        </w:rPr>
+      </w:pPr>
+      <w:r>
+        <w:rPr>
+          <w:sz w:val="52"/>
+          <w:szCs w:val="52"/>
+        </w:rPr>
+        <w:t>CROSS PLATFORM MOBILE FRAMEWORKS</w:t>
+      </w:r>
+    </w:p>
+    <w:p>
+      <w:pPr>
+        <w:pStyle w:val="ListeParagraf"/>
+        <w:numPr>
+          <w:ilvl w:val="0"/>
+          <w:numId w:val="10"/>
+        </w:numPr>
+        <w:rPr>
+          <w:sz w:val="24"/>
+          <w:szCs w:val="24"/>
+        </w:rPr>
+      </w:pPr>
+      <w:r>
+        <w:rPr>
+          <w:sz w:val="24"/>
+          <w:szCs w:val="24"/>
+        </w:rPr>
+        <w:t xml:space="preserve">Hızlı Uygulama geliştirme </w:t>
+      </w:r>
+      <w:proofErr w:type="gramStart"/>
+      <w:r>
+        <w:rPr>
+          <w:sz w:val="24"/>
+          <w:szCs w:val="24"/>
+        </w:rPr>
+        <w:t>imkanı</w:t>
+      </w:r>
+      <w:proofErr w:type="gramEnd"/>
+      <w:r>
+        <w:rPr>
+          <w:sz w:val="24"/>
+          <w:szCs w:val="24"/>
+        </w:rPr>
+        <w:t xml:space="preserve"> ve maliyette azalma</w:t>
+      </w:r>
+    </w:p>
+    <w:p>
+      <w:pPr>
+        <w:pStyle w:val="ListeParagraf"/>
+        <w:numPr>
+          <w:ilvl w:val="0"/>
+          <w:numId w:val="10"/>
+        </w:numPr>
+        <w:rPr>
+          <w:sz w:val="24"/>
+          <w:szCs w:val="24"/>
+        </w:rPr>
+      </w:pPr>
+      <w:r>
+        <w:rPr>
+          <w:sz w:val="24"/>
+          <w:szCs w:val="24"/>
+        </w:rPr>
+        <w:t xml:space="preserve">Aynı kodu tekrar kullanabilme </w:t>
+      </w:r>
+      <w:proofErr w:type="gramStart"/>
+      <w:r>
+        <w:rPr>
+          <w:sz w:val="24"/>
+          <w:szCs w:val="24"/>
+        </w:rPr>
+        <w:t>imkanı</w:t>
+      </w:r>
+      <w:proofErr w:type="gramEnd"/>
+    </w:p>
+    <w:p>
+      <w:pPr>
+        <w:pStyle w:val="ListeParagraf"/>
+        <w:numPr>
+          <w:ilvl w:val="0"/>
+          <w:numId w:val="10"/>
+        </w:numPr>
+        <w:rPr>
+          <w:sz w:val="24"/>
+          <w:szCs w:val="24"/>
+        </w:rPr>
+      </w:pPr>
+      <w:r>
+        <w:rPr>
+          <w:sz w:val="24"/>
+          <w:szCs w:val="24"/>
+        </w:rPr>
+        <w:t xml:space="preserve">Eklentilere kolay erişim </w:t>
+      </w:r>
+      <w:proofErr w:type="gramStart"/>
+      <w:r>
+        <w:rPr>
+          <w:sz w:val="24"/>
+          <w:szCs w:val="24"/>
+        </w:rPr>
+        <w:t>imkanı</w:t>
+      </w:r>
+      <w:proofErr w:type="gramEnd"/>
+    </w:p>
+    <w:p>
+      <w:pPr>
+        <w:pStyle w:val="ListeParagraf"/>
+        <w:numPr>
+          <w:ilvl w:val="0"/>
+          <w:numId w:val="10"/>
+        </w:numPr>
+        <w:rPr>
+          <w:sz w:val="24"/>
+          <w:szCs w:val="24"/>
+        </w:rPr>
+      </w:pPr>
+      <w:r>
+        <w:rPr>
+          <w:sz w:val="24"/>
+          <w:szCs w:val="24"/>
+        </w:rPr>
+        <w:t>Web uygulamasına benzerliği açısından kolay olması</w:t>
+      </w:r>
+    </w:p>
+    <w:p>
+      <w:pPr>
+        <w:pStyle w:val="ListeParagraf"/>
+        <w:numPr>
+          <w:ilvl w:val="0"/>
+          <w:numId w:val="10"/>
+        </w:numPr>
+        <w:rPr>
+          <w:sz w:val="24"/>
+          <w:szCs w:val="24"/>
+        </w:rPr>
+      </w:pPr>
+      <w:proofErr w:type="spellStart"/>
+      <w:r>
+        <w:rPr>
+          <w:sz w:val="24"/>
+          <w:szCs w:val="24"/>
+        </w:rPr>
+        <w:t>Cloud</w:t>
+      </w:r>
+      <w:proofErr w:type="spellEnd"/>
+      <w:r>
+        <w:rPr>
+          <w:sz w:val="24"/>
+          <w:szCs w:val="24"/>
+        </w:rPr>
+        <w:t xml:space="preserve"> servislerine destek verebiliyor olması </w:t>
+      </w:r>
+    </w:p>
+    <w:p>
+      <w:pPr>
+        <w:rPr>
+          <w:sz w:val="24"/>
+          <w:szCs w:val="24"/>
+        </w:rPr>
+      </w:pPr>
+    </w:p>
+    <w:p>
+      <w:pPr>
+        <w:pStyle w:val="ListeParagraf"/>
+        <w:numPr>
+          <w:ilvl w:val="0"/>
+          <w:numId w:val="11"/>
+        </w:numPr>
+        <w:rPr>
+          <w:sz w:val="24"/>
+          <w:szCs w:val="24"/>
+        </w:rPr>
+      </w:pPr>
+      <w:r>
+        <w:rPr>
+          <w:sz w:val="24"/>
+          <w:szCs w:val="24"/>
+        </w:rPr>
+        <w:t>Framework her sistemdeki tüm özellikleri destekleyemeyebilir</w:t>
+      </w:r>
+    </w:p>
+    <w:p>
+      <w:pPr>
+        <w:pStyle w:val="ListeParagraf"/>
+        <w:numPr>
+          <w:ilvl w:val="0"/>
+          <w:numId w:val="11"/>
+        </w:numPr>
+        <w:rPr>
+          <w:sz w:val="24"/>
+          <w:szCs w:val="24"/>
+        </w:rPr>
+      </w:pPr>
+      <w:r>
+        <w:rPr>
+          <w:sz w:val="24"/>
+          <w:szCs w:val="24"/>
+        </w:rPr>
+        <w:t>Uygulama geliştirirken uyulması gereken kısıtlamalar vardır</w:t>
+      </w:r>
+    </w:p>
+    <w:p>
+      <w:pPr>
+        <w:pStyle w:val="ListeParagraf"/>
+        <w:numPr>
+          <w:ilvl w:val="0"/>
+          <w:numId w:val="11"/>
+        </w:numPr>
+        <w:rPr>
+          <w:sz w:val="24"/>
+          <w:szCs w:val="24"/>
+        </w:rPr>
+      </w:pPr>
+      <w:r>
+        <w:rPr>
+          <w:sz w:val="24"/>
+          <w:szCs w:val="24"/>
+        </w:rPr>
+        <w:t xml:space="preserve">Yavaş </w:t>
+      </w:r>
+      <w:proofErr w:type="spellStart"/>
+      <w:r>
+        <w:rPr>
+          <w:sz w:val="24"/>
+          <w:szCs w:val="24"/>
+        </w:rPr>
+        <w:t>compile</w:t>
+      </w:r>
+      <w:proofErr w:type="spellEnd"/>
+      <w:r>
+        <w:rPr>
+          <w:sz w:val="24"/>
+          <w:szCs w:val="24"/>
+        </w:rPr>
+        <w:t xml:space="preserve"> ve </w:t>
+      </w:r>
+      <w:proofErr w:type="spellStart"/>
+      <w:r>
+        <w:rPr>
+          <w:sz w:val="24"/>
+          <w:szCs w:val="24"/>
+        </w:rPr>
+        <w:t>render</w:t>
+      </w:r>
+      <w:proofErr w:type="spellEnd"/>
+      <w:r>
+        <w:rPr>
+          <w:sz w:val="24"/>
+          <w:szCs w:val="24"/>
+        </w:rPr>
+        <w:t xml:space="preserve"> performansı</w:t>
+      </w:r>
+    </w:p>
+    <w:p>
+      <w:pPr>
+        <w:pStyle w:val="ListeParagraf"/>
+        <w:numPr>
+          <w:ilvl w:val="0"/>
+          <w:numId w:val="11"/>
+        </w:numPr>
+        <w:rPr>
+          <w:sz w:val="24"/>
+          <w:szCs w:val="24"/>
+        </w:rPr>
+      </w:pPr>
+      <w:r>
+        <w:rPr>
+          <w:sz w:val="24"/>
+          <w:szCs w:val="24"/>
+        </w:rPr>
+        <w:t>Verimsiz uygulama ihtimali</w:t>
+      </w:r>
+    </w:p>
+    <w:p>
+      <w:pPr>
+        <w:pStyle w:val="ListeParagraf"/>
+        <w:numPr>
+          <w:ilvl w:val="0"/>
+          <w:numId w:val="11"/>
+        </w:numPr>
+        <w:rPr>
+          <w:sz w:val="24"/>
+          <w:szCs w:val="24"/>
+        </w:rPr>
+      </w:pPr>
+      <w:r>
+        <w:rPr>
+          <w:sz w:val="24"/>
+          <w:szCs w:val="24"/>
+        </w:rPr>
+        <w:t xml:space="preserve">Yüksek çözünürlük görüntü erişimi sınırlılığı </w:t>
+      </w:r>
+    </w:p>
+    <w:p>
+      <w:pPr>
+        <w:rPr>
+          <w:sz w:val="44"/>
+          <w:szCs w:val="44"/>
+        </w:rPr>
+      </w:pPr>
       <w:bookmarkStart w:id="0" w:name="_GoBack"/>
       <w:bookmarkEnd w:id="0"/>
+      <w:r>
+        <w:rPr>
+          <w:sz w:val="44"/>
+          <w:szCs w:val="44"/>
+        </w:rPr>
+        <w:t>RHO MOBILE</w:t>
+      </w:r>
+    </w:p>
+    <w:p>
+      <w:pPr>
+        <w:pStyle w:val="ListeParagraf"/>
+        <w:numPr>
+          <w:ilvl w:val="0"/>
+          <w:numId w:val="3"/>
+        </w:numPr>
+        <w:rPr>
+          <w:sz w:val="24"/>
+          <w:szCs w:val="24"/>
+        </w:rPr>
+      </w:pPr>
+      <w:r>
+        <w:rPr>
+          <w:sz w:val="24"/>
+          <w:szCs w:val="24"/>
+        </w:rPr>
+        <w:t xml:space="preserve">Açık kaynak </w:t>
+      </w:r>
+      <w:proofErr w:type="spellStart"/>
+      <w:r>
+        <w:rPr>
+          <w:sz w:val="24"/>
+          <w:szCs w:val="24"/>
+        </w:rPr>
+        <w:t>framework</w:t>
+      </w:r>
+      <w:proofErr w:type="spellEnd"/>
+    </w:p>
+    <w:p>
+      <w:pPr>
+        <w:pStyle w:val="ListeParagraf"/>
+        <w:numPr>
+          <w:ilvl w:val="0"/>
+          <w:numId w:val="3"/>
+        </w:numPr>
+        <w:rPr>
+          <w:sz w:val="24"/>
+          <w:szCs w:val="24"/>
+        </w:rPr>
+      </w:pPr>
+      <w:proofErr w:type="spellStart"/>
+      <w:r>
+        <w:rPr>
+          <w:sz w:val="24"/>
+          <w:szCs w:val="24"/>
+        </w:rPr>
+        <w:t>iOS</w:t>
+      </w:r>
+      <w:proofErr w:type="spellEnd"/>
+      <w:r>
+        <w:rPr>
+          <w:sz w:val="24"/>
+          <w:szCs w:val="24"/>
+        </w:rPr>
+        <w:t xml:space="preserve"> – </w:t>
+      </w:r>
+      <w:proofErr w:type="spellStart"/>
+      <w:r>
+        <w:rPr>
+          <w:sz w:val="24"/>
+          <w:szCs w:val="24"/>
+        </w:rPr>
+        <w:t>Android</w:t>
+      </w:r>
+      <w:proofErr w:type="spellEnd"/>
+      <w:r>
+        <w:rPr>
+          <w:sz w:val="24"/>
+          <w:szCs w:val="24"/>
+        </w:rPr>
+        <w:t xml:space="preserve"> – Windows Mobile – </w:t>
+      </w:r>
+      <w:proofErr w:type="spellStart"/>
+      <w:r>
+        <w:rPr>
+          <w:sz w:val="24"/>
+          <w:szCs w:val="24"/>
+        </w:rPr>
+        <w:t>Symbian</w:t>
+      </w:r>
+      <w:proofErr w:type="spellEnd"/>
+      <w:r>
+        <w:rPr>
+          <w:sz w:val="24"/>
+          <w:szCs w:val="24"/>
+        </w:rPr>
+        <w:t xml:space="preserve"> RIM</w:t>
+      </w:r>
+    </w:p>
+    <w:p>
+      <w:pPr>
+        <w:pStyle w:val="ListeParagraf"/>
+        <w:numPr>
+          <w:ilvl w:val="0"/>
+          <w:numId w:val="3"/>
+        </w:numPr>
+        <w:rPr>
+          <w:sz w:val="24"/>
+          <w:szCs w:val="24"/>
+        </w:rPr>
+      </w:pPr>
+      <w:r>
+        <w:rPr>
+          <w:sz w:val="24"/>
+          <w:szCs w:val="24"/>
+        </w:rPr>
+        <w:t xml:space="preserve">Tek kaynak kodu tüm akıllı telefonlar için kullanabilme </w:t>
+      </w:r>
+      <w:proofErr w:type="gramStart"/>
+      <w:r>
+        <w:rPr>
+          <w:sz w:val="24"/>
+          <w:szCs w:val="24"/>
+        </w:rPr>
+        <w:t>imkanı</w:t>
+      </w:r>
+      <w:proofErr w:type="gramEnd"/>
+    </w:p>
+    <w:p>
+      <w:pPr>
+        <w:rPr>
+          <w:sz w:val="44"/>
+          <w:szCs w:val="44"/>
+        </w:rPr>
+      </w:pPr>
+      <w:r>
+        <w:rPr>
+          <w:sz w:val="44"/>
+          <w:szCs w:val="44"/>
+        </w:rPr>
+        <w:t>APPCELERATOR</w:t>
+      </w:r>
+    </w:p>
+    <w:p>
+      <w:pPr>
+        <w:pStyle w:val="ListeParagraf"/>
+        <w:numPr>
+          <w:ilvl w:val="0"/>
+          <w:numId w:val="4"/>
+        </w:numPr>
+        <w:rPr>
+          <w:sz w:val="24"/>
+          <w:szCs w:val="24"/>
+        </w:rPr>
+      </w:pPr>
+      <w:proofErr w:type="spellStart"/>
+      <w:r>
+        <w:rPr>
+          <w:sz w:val="24"/>
+          <w:szCs w:val="24"/>
+        </w:rPr>
+        <w:t>Native</w:t>
+      </w:r>
+      <w:proofErr w:type="spellEnd"/>
+      <w:r>
+        <w:rPr>
+          <w:sz w:val="24"/>
+          <w:szCs w:val="24"/>
+        </w:rPr>
+        <w:t xml:space="preserve"> mobil, tablet ve </w:t>
+      </w:r>
+      <w:proofErr w:type="spellStart"/>
+      <w:r>
+        <w:rPr>
+          <w:sz w:val="24"/>
+          <w:szCs w:val="24"/>
+        </w:rPr>
+        <w:t>desktop</w:t>
+      </w:r>
+      <w:proofErr w:type="spellEnd"/>
+      <w:r>
+        <w:rPr>
+          <w:sz w:val="24"/>
+          <w:szCs w:val="24"/>
+        </w:rPr>
+        <w:t xml:space="preserve"> uygulaması geliştirebilme </w:t>
+      </w:r>
+      <w:proofErr w:type="gramStart"/>
+      <w:r>
+        <w:rPr>
+          <w:sz w:val="24"/>
+          <w:szCs w:val="24"/>
+        </w:rPr>
+        <w:t>imkanı</w:t>
+      </w:r>
+      <w:proofErr w:type="gramEnd"/>
+    </w:p>
+    <w:p>
+      <w:pPr>
+        <w:pStyle w:val="ListeParagraf"/>
+        <w:numPr>
+          <w:ilvl w:val="0"/>
+          <w:numId w:val="4"/>
+        </w:numPr>
+        <w:rPr>
+          <w:color w:val="000000" w:themeColor="text1"/>
+          <w:sz w:val="24"/>
+          <w:szCs w:val="24"/>
+        </w:rPr>
+      </w:pPr>
+      <w:proofErr w:type="spellStart"/>
+      <w:r>
+        <w:rPr>
+          <w:rFonts w:cs="Helvetica"/>
+          <w:color w:val="000000" w:themeColor="text1"/>
+          <w:sz w:val="24"/>
+          <w:szCs w:val="24"/>
+          <w:shd w:val="clear" w:color="auto" w:fill="FFFFFF"/>
+        </w:rPr>
+        <w:t>J</w:t>
+      </w:r>
+      <w:r>
+        <w:rPr>
+          <w:rFonts w:cs="Helvetica"/>
+          <w:color w:val="000000" w:themeColor="text1"/>
+          <w:sz w:val="24"/>
+          <w:szCs w:val="24"/>
+          <w:shd w:val="clear" w:color="auto" w:fill="FFFFFF"/>
+        </w:rPr>
+        <w:t>avaScript</w:t>
+      </w:r>
+      <w:proofErr w:type="spellEnd"/>
+      <w:r>
+        <w:rPr>
+          <w:rFonts w:cs="Helvetica"/>
+          <w:color w:val="000000" w:themeColor="text1"/>
+          <w:sz w:val="24"/>
+          <w:szCs w:val="24"/>
+          <w:shd w:val="clear" w:color="auto" w:fill="FFFFFF"/>
+        </w:rPr>
+        <w:t xml:space="preserve">, PHP, </w:t>
+      </w:r>
+      <w:proofErr w:type="spellStart"/>
+      <w:r>
+        <w:rPr>
+          <w:rFonts w:cs="Helvetica"/>
+          <w:color w:val="000000" w:themeColor="text1"/>
+          <w:sz w:val="24"/>
+          <w:szCs w:val="24"/>
+          <w:shd w:val="clear" w:color="auto" w:fill="FFFFFF"/>
+        </w:rPr>
+        <w:t>Python</w:t>
+      </w:r>
+      <w:proofErr w:type="spellEnd"/>
+      <w:r>
+        <w:rPr>
+          <w:rFonts w:cs="Helvetica"/>
+          <w:color w:val="000000" w:themeColor="text1"/>
+          <w:sz w:val="24"/>
+          <w:szCs w:val="24"/>
+          <w:shd w:val="clear" w:color="auto" w:fill="FFFFFF"/>
+        </w:rPr>
+        <w:t xml:space="preserve">, </w:t>
+      </w:r>
+      <w:proofErr w:type="spellStart"/>
+      <w:r>
+        <w:rPr>
+          <w:rFonts w:cs="Helvetica"/>
+          <w:color w:val="000000" w:themeColor="text1"/>
+          <w:sz w:val="24"/>
+          <w:szCs w:val="24"/>
+          <w:shd w:val="clear" w:color="auto" w:fill="FFFFFF"/>
+        </w:rPr>
+        <w:t>Ruby</w:t>
+      </w:r>
+      <w:proofErr w:type="spellEnd"/>
+      <w:r>
+        <w:rPr>
+          <w:rFonts w:cs="Helvetica"/>
+          <w:color w:val="000000" w:themeColor="text1"/>
+          <w:sz w:val="24"/>
+          <w:szCs w:val="24"/>
+          <w:shd w:val="clear" w:color="auto" w:fill="FFFFFF"/>
+        </w:rPr>
+        <w:t>,</w:t>
+      </w:r>
+      <w:r>
+        <w:rPr>
+          <w:rFonts w:cs="Helvetica"/>
+          <w:color w:val="000000" w:themeColor="text1"/>
+          <w:sz w:val="24"/>
+          <w:szCs w:val="24"/>
+          <w:shd w:val="clear" w:color="auto" w:fill="FFFFFF"/>
+        </w:rPr>
+        <w:t xml:space="preserve"> HTML</w:t>
+      </w:r>
+      <w:r>
+        <w:rPr>
+          <w:rFonts w:cs="Helvetica"/>
+          <w:color w:val="000000" w:themeColor="text1"/>
+          <w:sz w:val="24"/>
+          <w:szCs w:val="24"/>
+          <w:shd w:val="clear" w:color="auto" w:fill="FFFFFF"/>
+        </w:rPr>
+        <w:t xml:space="preserve"> desteği</w:t>
+      </w:r>
+    </w:p>
+    <w:p>
+      <w:pPr>
+        <w:pStyle w:val="ListeParagraf"/>
+        <w:numPr>
+          <w:ilvl w:val="0"/>
+          <w:numId w:val="4"/>
+        </w:numPr>
+        <w:rPr>
+          <w:color w:val="000000" w:themeColor="text1"/>
+          <w:sz w:val="24"/>
+          <w:szCs w:val="24"/>
+        </w:rPr>
+      </w:pPr>
+      <w:r>
+        <w:rPr>
+          <w:rFonts w:cs="Helvetica"/>
+          <w:color w:val="000000" w:themeColor="text1"/>
+          <w:sz w:val="24"/>
+          <w:szCs w:val="24"/>
+          <w:shd w:val="clear" w:color="auto" w:fill="FFFFFF"/>
+        </w:rPr>
+        <w:t>300 den fazla API desteği</w:t>
+      </w:r>
+    </w:p>
+    <w:p>
+      <w:pPr>
+        <w:rPr>
+          <w:sz w:val="44"/>
+          <w:szCs w:val="44"/>
+        </w:rPr>
+      </w:pPr>
+      <w:r>
+        <w:rPr>
+          <w:sz w:val="44"/>
+          <w:szCs w:val="44"/>
+        </w:rPr>
+        <w:t>WIDGETPAD</w:t>
+      </w:r>
+    </w:p>
+    <w:p>
+      <w:pPr>
+        <w:pStyle w:val="ListeParagraf"/>
+        <w:numPr>
+          <w:ilvl w:val="0"/>
+          <w:numId w:val="5"/>
+        </w:numPr>
+        <w:rPr>
+          <w:sz w:val="24"/>
+          <w:szCs w:val="24"/>
+        </w:rPr>
+      </w:pPr>
+      <w:r>
+        <w:rPr>
+          <w:sz w:val="24"/>
+          <w:szCs w:val="24"/>
+        </w:rPr>
+        <w:t>Açık kaynak</w:t>
+      </w:r>
+    </w:p>
+    <w:p>
+      <w:pPr>
+        <w:pStyle w:val="ListeParagraf"/>
+        <w:numPr>
+          <w:ilvl w:val="0"/>
+          <w:numId w:val="5"/>
+        </w:numPr>
+        <w:rPr>
+          <w:sz w:val="24"/>
+          <w:szCs w:val="24"/>
+        </w:rPr>
+      </w:pPr>
+      <w:r>
+        <w:rPr>
+          <w:sz w:val="24"/>
+          <w:szCs w:val="24"/>
+        </w:rPr>
+        <w:t xml:space="preserve">CSS3 HTML5 </w:t>
+      </w:r>
+      <w:proofErr w:type="spellStart"/>
+      <w:r>
+        <w:rPr>
+          <w:sz w:val="24"/>
+          <w:szCs w:val="24"/>
+        </w:rPr>
+        <w:t>JavaScript</w:t>
+      </w:r>
+      <w:proofErr w:type="spellEnd"/>
+      <w:r>
+        <w:rPr>
+          <w:sz w:val="24"/>
+          <w:szCs w:val="24"/>
+        </w:rPr>
+        <w:t xml:space="preserve"> desteği</w:t>
+      </w:r>
+    </w:p>
+    <w:p>
+      <w:pPr>
+        <w:pStyle w:val="ListeParagraf"/>
+        <w:numPr>
+          <w:ilvl w:val="0"/>
+          <w:numId w:val="5"/>
+        </w:numPr>
+        <w:rPr>
+          <w:sz w:val="24"/>
+          <w:szCs w:val="24"/>
+        </w:rPr>
+      </w:pPr>
+      <w:proofErr w:type="spellStart"/>
+      <w:r>
+        <w:rPr>
+          <w:sz w:val="24"/>
+          <w:szCs w:val="24"/>
+        </w:rPr>
+        <w:t>iOS</w:t>
+      </w:r>
+      <w:proofErr w:type="spellEnd"/>
+      <w:r>
+        <w:rPr>
+          <w:sz w:val="24"/>
+          <w:szCs w:val="24"/>
+        </w:rPr>
+        <w:t xml:space="preserve"> </w:t>
+      </w:r>
+      <w:proofErr w:type="spellStart"/>
+      <w:r>
+        <w:rPr>
+          <w:sz w:val="24"/>
+          <w:szCs w:val="24"/>
+        </w:rPr>
+        <w:t>android</w:t>
+      </w:r>
+      <w:proofErr w:type="spellEnd"/>
+      <w:r>
+        <w:rPr>
+          <w:sz w:val="24"/>
+          <w:szCs w:val="24"/>
+        </w:rPr>
+        <w:t xml:space="preserve"> </w:t>
+      </w:r>
+      <w:proofErr w:type="spellStart"/>
+      <w:r>
+        <w:rPr>
+          <w:sz w:val="24"/>
+          <w:szCs w:val="24"/>
+        </w:rPr>
+        <w:t>WebOS</w:t>
+      </w:r>
+      <w:proofErr w:type="spellEnd"/>
+      <w:r>
+        <w:rPr>
+          <w:sz w:val="24"/>
+          <w:szCs w:val="24"/>
+        </w:rPr>
+        <w:t xml:space="preserve"> desteği</w:t>
+      </w:r>
+    </w:p>
+    <w:p>
+      <w:pPr>
+        <w:pStyle w:val="ListeParagraf"/>
+        <w:numPr>
+          <w:ilvl w:val="0"/>
+          <w:numId w:val="5"/>
+        </w:numPr>
+        <w:rPr>
+          <w:sz w:val="24"/>
+          <w:szCs w:val="24"/>
+        </w:rPr>
+      </w:pPr>
+      <w:proofErr w:type="spellStart"/>
+      <w:r>
+        <w:rPr>
+          <w:sz w:val="24"/>
+          <w:szCs w:val="24"/>
+        </w:rPr>
+        <w:t>Private</w:t>
+      </w:r>
+      <w:proofErr w:type="spellEnd"/>
+      <w:r>
+        <w:rPr>
+          <w:sz w:val="24"/>
+          <w:szCs w:val="24"/>
+        </w:rPr>
+        <w:t xml:space="preserve"> beta</w:t>
+      </w:r>
+    </w:p>
+    <w:p>
+      <w:pPr>
+        <w:rPr>
+          <w:sz w:val="44"/>
+          <w:szCs w:val="44"/>
+        </w:rPr>
+      </w:pPr>
+      <w:r>
+        <w:rPr>
+          <w:sz w:val="44"/>
+          <w:szCs w:val="44"/>
+        </w:rPr>
+        <w:t>PHONEGAP</w:t>
+      </w:r>
+    </w:p>
+    <w:p>
+      <w:pPr>
+        <w:pStyle w:val="ListeParagraf"/>
+        <w:numPr>
+          <w:ilvl w:val="0"/>
+          <w:numId w:val="6"/>
+        </w:numPr>
+        <w:rPr>
+          <w:sz w:val="24"/>
+          <w:szCs w:val="24"/>
+        </w:rPr>
+      </w:pPr>
+      <w:proofErr w:type="spellStart"/>
+      <w:r>
+        <w:rPr>
+          <w:sz w:val="24"/>
+          <w:szCs w:val="24"/>
+        </w:rPr>
+        <w:t>iOS</w:t>
+      </w:r>
+      <w:proofErr w:type="spellEnd"/>
+      <w:r>
+        <w:rPr>
+          <w:sz w:val="24"/>
+          <w:szCs w:val="24"/>
+        </w:rPr>
+        <w:t xml:space="preserve">, </w:t>
+      </w:r>
+      <w:proofErr w:type="spellStart"/>
+      <w:r>
+        <w:rPr>
+          <w:sz w:val="24"/>
+          <w:szCs w:val="24"/>
+        </w:rPr>
+        <w:t>Android</w:t>
+      </w:r>
+      <w:proofErr w:type="spellEnd"/>
+      <w:r>
+        <w:rPr>
+          <w:sz w:val="24"/>
+          <w:szCs w:val="24"/>
+        </w:rPr>
+        <w:t xml:space="preserve">, </w:t>
+      </w:r>
+      <w:proofErr w:type="spellStart"/>
+      <w:r>
+        <w:rPr>
+          <w:sz w:val="24"/>
+          <w:szCs w:val="24"/>
+        </w:rPr>
+        <w:t>Symbian</w:t>
+      </w:r>
+      <w:proofErr w:type="spellEnd"/>
+      <w:r>
+        <w:rPr>
+          <w:sz w:val="24"/>
+          <w:szCs w:val="24"/>
+        </w:rPr>
+        <w:t xml:space="preserve">, </w:t>
+      </w:r>
+      <w:proofErr w:type="spellStart"/>
+      <w:r>
+        <w:rPr>
+          <w:sz w:val="24"/>
+          <w:szCs w:val="24"/>
+        </w:rPr>
+        <w:t>BlackBerry</w:t>
+      </w:r>
+      <w:proofErr w:type="spellEnd"/>
+    </w:p>
+    <w:p>
+      <w:pPr>
+        <w:pStyle w:val="ListeParagraf"/>
+        <w:numPr>
+          <w:ilvl w:val="0"/>
+          <w:numId w:val="6"/>
+        </w:numPr>
+        <w:rPr>
+          <w:sz w:val="24"/>
+          <w:szCs w:val="24"/>
+        </w:rPr>
+      </w:pPr>
+      <w:r>
+        <w:rPr>
+          <w:sz w:val="24"/>
+          <w:szCs w:val="24"/>
+        </w:rPr>
+        <w:t xml:space="preserve">CSS3, HTML% </w:t>
+      </w:r>
+      <w:proofErr w:type="spellStart"/>
+      <w:r>
+        <w:rPr>
+          <w:sz w:val="24"/>
+          <w:szCs w:val="24"/>
+        </w:rPr>
+        <w:t>JavaScript</w:t>
+      </w:r>
+      <w:proofErr w:type="spellEnd"/>
+      <w:r>
+        <w:rPr>
+          <w:sz w:val="24"/>
+          <w:szCs w:val="24"/>
+        </w:rPr>
+        <w:t xml:space="preserve"> desteği</w:t>
+      </w:r>
+    </w:p>
+    <w:p>
+      <w:pPr>
+        <w:pStyle w:val="ListeParagraf"/>
+        <w:numPr>
+          <w:ilvl w:val="0"/>
+          <w:numId w:val="6"/>
+        </w:numPr>
+        <w:rPr>
+          <w:sz w:val="24"/>
+          <w:szCs w:val="24"/>
+        </w:rPr>
+      </w:pPr>
+      <w:r>
+        <w:rPr>
+          <w:sz w:val="24"/>
+          <w:szCs w:val="24"/>
+        </w:rPr>
+        <w:t xml:space="preserve">GPS kamera donanımlara erişim </w:t>
+      </w:r>
+      <w:proofErr w:type="gramStart"/>
+      <w:r>
+        <w:rPr>
+          <w:sz w:val="24"/>
+          <w:szCs w:val="24"/>
+        </w:rPr>
+        <w:t>imkanı</w:t>
+      </w:r>
+      <w:proofErr w:type="gramEnd"/>
+    </w:p>
+    <w:p>
+      <w:pPr>
+        <w:pStyle w:val="ListeParagraf"/>
+        <w:numPr>
+          <w:ilvl w:val="0"/>
+          <w:numId w:val="6"/>
+        </w:numPr>
+        <w:rPr>
+          <w:sz w:val="24"/>
+          <w:szCs w:val="24"/>
+        </w:rPr>
+      </w:pPr>
+      <w:r>
+        <w:rPr>
+          <w:sz w:val="24"/>
+          <w:szCs w:val="24"/>
+        </w:rPr>
+        <w:lastRenderedPageBreak/>
+        <w:t xml:space="preserve">Cross-platform </w:t>
+      </w:r>
+      <w:proofErr w:type="gramStart"/>
+      <w:r>
+        <w:rPr>
+          <w:sz w:val="24"/>
+          <w:szCs w:val="24"/>
+        </w:rPr>
+        <w:t>simülatör</w:t>
+      </w:r>
+      <w:proofErr w:type="gramEnd"/>
+      <w:r>
+        <w:rPr>
+          <w:sz w:val="24"/>
+          <w:szCs w:val="24"/>
+        </w:rPr>
+        <w:t xml:space="preserve"> (</w:t>
+      </w:r>
+      <w:proofErr w:type="spellStart"/>
+      <w:r>
+        <w:rPr>
+          <w:sz w:val="24"/>
+          <w:szCs w:val="24"/>
+        </w:rPr>
+        <w:t>Adobe</w:t>
+      </w:r>
+      <w:proofErr w:type="spellEnd"/>
+      <w:r>
+        <w:rPr>
+          <w:sz w:val="24"/>
+          <w:szCs w:val="24"/>
+        </w:rPr>
+        <w:t xml:space="preserve"> AIR)</w:t>
+      </w:r>
+    </w:p>
+    <w:p>
+      <w:pPr>
+        <w:pStyle w:val="ListeParagraf"/>
+        <w:numPr>
+          <w:ilvl w:val="0"/>
+          <w:numId w:val="6"/>
+        </w:numPr>
+        <w:rPr>
+          <w:sz w:val="24"/>
+          <w:szCs w:val="24"/>
+        </w:rPr>
+      </w:pPr>
+      <w:r>
+        <w:rPr>
+          <w:sz w:val="24"/>
+          <w:szCs w:val="24"/>
+        </w:rPr>
+        <w:t>Kolay Proje oluşturma</w:t>
+      </w:r>
+    </w:p>
+    <w:p>
+      <w:pPr>
+        <w:rPr>
+          <w:sz w:val="44"/>
+          <w:szCs w:val="44"/>
+        </w:rPr>
+      </w:pPr>
+      <w:r>
+        <w:rPr>
+          <w:sz w:val="44"/>
+          <w:szCs w:val="44"/>
+        </w:rPr>
+        <w:t>MOSYNC</w:t>
+      </w:r>
+    </w:p>
+    <w:p>
+      <w:pPr>
+        <w:pStyle w:val="ListeParagraf"/>
+        <w:numPr>
+          <w:ilvl w:val="0"/>
+          <w:numId w:val="7"/>
+        </w:numPr>
+        <w:rPr>
+          <w:sz w:val="24"/>
+          <w:szCs w:val="24"/>
+        </w:rPr>
+      </w:pPr>
+      <w:r>
+        <w:rPr>
+          <w:sz w:val="24"/>
+          <w:szCs w:val="24"/>
+        </w:rPr>
+        <w:t xml:space="preserve">C / C++ için </w:t>
+      </w:r>
+      <w:proofErr w:type="spellStart"/>
+      <w:r>
+        <w:rPr>
+          <w:sz w:val="24"/>
+          <w:szCs w:val="24"/>
+        </w:rPr>
+        <w:t>Eclipse</w:t>
+      </w:r>
+      <w:proofErr w:type="spellEnd"/>
+      <w:r>
+        <w:rPr>
+          <w:sz w:val="24"/>
+          <w:szCs w:val="24"/>
+        </w:rPr>
+        <w:t xml:space="preserve"> tabanlı IDE</w:t>
+      </w:r>
+    </w:p>
+    <w:p>
+      <w:pPr>
+        <w:pStyle w:val="ListeParagraf"/>
+        <w:numPr>
+          <w:ilvl w:val="0"/>
+          <w:numId w:val="7"/>
+        </w:numPr>
+        <w:rPr>
+          <w:sz w:val="24"/>
+          <w:szCs w:val="24"/>
+        </w:rPr>
+      </w:pPr>
+      <w:proofErr w:type="spellStart"/>
+      <w:r>
+        <w:rPr>
+          <w:sz w:val="24"/>
+          <w:szCs w:val="24"/>
+        </w:rPr>
+        <w:t>JavaScript</w:t>
+      </w:r>
+      <w:proofErr w:type="spellEnd"/>
+      <w:r>
+        <w:rPr>
+          <w:sz w:val="24"/>
+          <w:szCs w:val="24"/>
+        </w:rPr>
+        <w:t xml:space="preserve"> </w:t>
+      </w:r>
+      <w:proofErr w:type="spellStart"/>
+      <w:r>
+        <w:rPr>
+          <w:sz w:val="24"/>
+          <w:szCs w:val="24"/>
+        </w:rPr>
+        <w:t>Ruby</w:t>
+      </w:r>
+      <w:proofErr w:type="spellEnd"/>
+      <w:r>
+        <w:rPr>
+          <w:sz w:val="24"/>
+          <w:szCs w:val="24"/>
+        </w:rPr>
+        <w:t xml:space="preserve"> PHP </w:t>
+      </w:r>
+      <w:proofErr w:type="spellStart"/>
+      <w:r>
+        <w:rPr>
+          <w:sz w:val="24"/>
+          <w:szCs w:val="24"/>
+        </w:rPr>
+        <w:t>Python</w:t>
+      </w:r>
+      <w:proofErr w:type="spellEnd"/>
+    </w:p>
+    <w:p>
+      <w:pPr>
+        <w:pStyle w:val="ListeParagraf"/>
+        <w:numPr>
+          <w:ilvl w:val="0"/>
+          <w:numId w:val="7"/>
+        </w:numPr>
+        <w:rPr>
+          <w:sz w:val="24"/>
+          <w:szCs w:val="24"/>
+        </w:rPr>
+      </w:pPr>
+      <w:proofErr w:type="spellStart"/>
+      <w:r>
+        <w:rPr>
+          <w:sz w:val="24"/>
+          <w:szCs w:val="24"/>
+        </w:rPr>
+        <w:t>Android</w:t>
+      </w:r>
+      <w:proofErr w:type="spellEnd"/>
+      <w:r>
+        <w:rPr>
+          <w:sz w:val="24"/>
+          <w:szCs w:val="24"/>
+        </w:rPr>
+        <w:t xml:space="preserve">, </w:t>
+      </w:r>
+      <w:proofErr w:type="spellStart"/>
+      <w:r>
+        <w:rPr>
+          <w:sz w:val="24"/>
+          <w:szCs w:val="24"/>
+        </w:rPr>
+        <w:t>Symbian</w:t>
+      </w:r>
+      <w:proofErr w:type="spellEnd"/>
+      <w:r>
+        <w:rPr>
+          <w:sz w:val="24"/>
+          <w:szCs w:val="24"/>
+        </w:rPr>
+        <w:t>, Windows Mobile</w:t>
+      </w:r>
+    </w:p>
+    <w:p>
+      <w:pPr>
+        <w:rPr>
+          <w:sz w:val="44"/>
+          <w:szCs w:val="44"/>
+        </w:rPr>
+      </w:pPr>
+      <w:r>
+        <w:rPr>
+          <w:sz w:val="44"/>
+          <w:szCs w:val="44"/>
+        </w:rPr>
+        <w:t>JQUERY MOBILE</w:t>
+      </w:r>
+    </w:p>
+    <w:p>
+      <w:pPr>
+        <w:pStyle w:val="ListeParagraf"/>
+        <w:numPr>
+          <w:ilvl w:val="0"/>
+          <w:numId w:val="8"/>
+        </w:numPr>
+        <w:rPr>
+          <w:sz w:val="24"/>
+          <w:szCs w:val="24"/>
+        </w:rPr>
+      </w:pPr>
+      <w:r>
+        <w:rPr>
+          <w:sz w:val="24"/>
+          <w:szCs w:val="24"/>
+        </w:rPr>
+        <w:t>HTML5 tabanlı</w:t>
+      </w:r>
+    </w:p>
+    <w:p>
+      <w:pPr>
+        <w:pStyle w:val="ListeParagraf"/>
+        <w:numPr>
+          <w:ilvl w:val="0"/>
+          <w:numId w:val="8"/>
+        </w:numPr>
+        <w:rPr>
+          <w:sz w:val="24"/>
+          <w:szCs w:val="24"/>
+        </w:rPr>
+      </w:pPr>
+      <w:r>
+        <w:rPr>
+          <w:sz w:val="24"/>
+          <w:szCs w:val="24"/>
+        </w:rPr>
+        <w:t xml:space="preserve">Kullanıcı dostu </w:t>
+      </w:r>
+      <w:proofErr w:type="spellStart"/>
+      <w:r>
+        <w:rPr>
+          <w:sz w:val="24"/>
+          <w:szCs w:val="24"/>
+        </w:rPr>
+        <w:t>arayüz</w:t>
+      </w:r>
+      <w:proofErr w:type="spellEnd"/>
+    </w:p>
+    <w:p>
+      <w:pPr>
+        <w:pStyle w:val="ListeParagraf"/>
+        <w:numPr>
+          <w:ilvl w:val="0"/>
+          <w:numId w:val="8"/>
+        </w:numPr>
+        <w:rPr>
+          <w:sz w:val="24"/>
+          <w:szCs w:val="24"/>
+        </w:rPr>
+      </w:pPr>
+      <w:r>
+        <w:rPr>
+          <w:sz w:val="24"/>
+          <w:szCs w:val="24"/>
+        </w:rPr>
+        <w:t xml:space="preserve">Kolay tasarlanabilen ve </w:t>
+      </w:r>
+      <w:proofErr w:type="gramStart"/>
+      <w:r>
+        <w:rPr>
+          <w:sz w:val="24"/>
+          <w:szCs w:val="24"/>
+        </w:rPr>
+        <w:t>dizayn edilebilen</w:t>
+      </w:r>
+      <w:proofErr w:type="gramEnd"/>
+      <w:r>
+        <w:rPr>
+          <w:sz w:val="24"/>
+          <w:szCs w:val="24"/>
+        </w:rPr>
+        <w:t xml:space="preserve"> esnek kod</w:t>
+      </w:r>
+    </w:p>
+    <w:p>
+      <w:pPr>
+        <w:pStyle w:val="ListeParagraf"/>
+        <w:numPr>
+          <w:ilvl w:val="0"/>
+          <w:numId w:val="8"/>
+        </w:numPr>
+        <w:rPr>
+          <w:sz w:val="24"/>
+          <w:szCs w:val="24"/>
+        </w:rPr>
+      </w:pPr>
+      <w:proofErr w:type="spellStart"/>
+      <w:r>
+        <w:rPr>
+          <w:sz w:val="24"/>
+          <w:szCs w:val="24"/>
+        </w:rPr>
+        <w:t>ThemeRoller</w:t>
+      </w:r>
+      <w:proofErr w:type="spellEnd"/>
+      <w:r>
+        <w:rPr>
+          <w:sz w:val="24"/>
+          <w:szCs w:val="24"/>
+        </w:rPr>
+        <w:t xml:space="preserve"> ( Kullanıcı </w:t>
+      </w:r>
+      <w:proofErr w:type="spellStart"/>
+      <w:r>
+        <w:rPr>
+          <w:sz w:val="24"/>
+          <w:szCs w:val="24"/>
+        </w:rPr>
+        <w:t>arayüzü</w:t>
+      </w:r>
+      <w:proofErr w:type="spellEnd"/>
+      <w:r>
+        <w:rPr>
+          <w:sz w:val="24"/>
+          <w:szCs w:val="24"/>
+        </w:rPr>
+        <w:t xml:space="preserve"> yaratan </w:t>
+      </w:r>
+      <w:proofErr w:type="gramStart"/>
+      <w:r>
+        <w:rPr>
+          <w:sz w:val="24"/>
+          <w:szCs w:val="24"/>
+        </w:rPr>
+        <w:t>online</w:t>
+      </w:r>
+      <w:proofErr w:type="gramEnd"/>
+      <w:r>
+        <w:rPr>
+          <w:sz w:val="24"/>
+          <w:szCs w:val="24"/>
+        </w:rPr>
+        <w:t xml:space="preserve"> </w:t>
+      </w:r>
+      <w:proofErr w:type="spellStart"/>
+      <w:r>
+        <w:rPr>
+          <w:sz w:val="24"/>
+          <w:szCs w:val="24"/>
+        </w:rPr>
+        <w:t>tool</w:t>
+      </w:r>
+      <w:proofErr w:type="spellEnd"/>
+      <w:r>
+        <w:rPr>
+          <w:sz w:val="24"/>
+          <w:szCs w:val="24"/>
+        </w:rPr>
+        <w:t xml:space="preserve"> )</w:t>
+      </w:r>
+    </w:p>
+    <w:p>
+      <w:pPr>
+        <w:rPr>
+          <w:sz w:val="44"/>
+          <w:szCs w:val="44"/>
+        </w:rPr>
+      </w:pPr>
+      <w:r>
+        <w:rPr>
+          <w:sz w:val="44"/>
+          <w:szCs w:val="44"/>
+        </w:rPr>
+        <w:t>LUNGO</w:t>
+      </w:r>
+    </w:p>
+    <w:p>
+      <w:pPr>
+        <w:pStyle w:val="ListeParagraf"/>
+        <w:numPr>
+          <w:ilvl w:val="0"/>
+          <w:numId w:val="8"/>
+        </w:numPr>
+        <w:rPr>
+          <w:sz w:val="24"/>
+          <w:szCs w:val="24"/>
+        </w:rPr>
+      </w:pPr>
+      <w:r>
+        <w:rPr>
+          <w:sz w:val="24"/>
+          <w:szCs w:val="24"/>
+        </w:rPr>
+        <w:t xml:space="preserve">CSS3 HTML5 </w:t>
+      </w:r>
+      <w:proofErr w:type="spellStart"/>
+      <w:r>
+        <w:rPr>
+          <w:sz w:val="24"/>
+          <w:szCs w:val="24"/>
+        </w:rPr>
+        <w:t>JavaScript</w:t>
+      </w:r>
+      <w:proofErr w:type="spellEnd"/>
+      <w:r>
+        <w:rPr>
+          <w:sz w:val="24"/>
+          <w:szCs w:val="24"/>
+        </w:rPr>
+        <w:t xml:space="preserve"> desteği</w:t>
+      </w:r>
+    </w:p>
+    <w:p>
+      <w:pPr>
+        <w:pStyle w:val="ListeParagraf"/>
+        <w:numPr>
+          <w:ilvl w:val="0"/>
+          <w:numId w:val="8"/>
+        </w:numPr>
+        <w:rPr>
+          <w:sz w:val="24"/>
+          <w:szCs w:val="24"/>
+        </w:rPr>
+      </w:pPr>
+      <w:r>
+        <w:rPr>
+          <w:sz w:val="24"/>
+          <w:szCs w:val="24"/>
+        </w:rPr>
+        <w:t xml:space="preserve">Tarayıcı ortamını </w:t>
+      </w:r>
+      <w:proofErr w:type="spellStart"/>
+      <w:r>
+        <w:rPr>
+          <w:sz w:val="24"/>
+          <w:szCs w:val="24"/>
+        </w:rPr>
+        <w:t>tv</w:t>
+      </w:r>
+      <w:proofErr w:type="spellEnd"/>
+      <w:r>
+        <w:rPr>
+          <w:sz w:val="24"/>
+          <w:szCs w:val="24"/>
+        </w:rPr>
+        <w:t xml:space="preserve">, </w:t>
+      </w:r>
+      <w:proofErr w:type="spellStart"/>
+      <w:r>
+        <w:rPr>
+          <w:sz w:val="24"/>
+          <w:szCs w:val="24"/>
+        </w:rPr>
+        <w:t>desktop</w:t>
+      </w:r>
+      <w:proofErr w:type="spellEnd"/>
+      <w:r>
+        <w:rPr>
+          <w:sz w:val="24"/>
+          <w:szCs w:val="24"/>
+        </w:rPr>
+        <w:t xml:space="preserve"> ve mobil cihazlarda kullanma </w:t>
+      </w:r>
+      <w:proofErr w:type="gramStart"/>
+      <w:r>
+        <w:rPr>
+          <w:sz w:val="24"/>
+          <w:szCs w:val="24"/>
+        </w:rPr>
+        <w:t>imkanı</w:t>
+      </w:r>
+      <w:proofErr w:type="gramEnd"/>
+    </w:p>
+    <w:p>
+      <w:pPr>
+        <w:rPr>
+          <w:sz w:val="44"/>
+          <w:szCs w:val="44"/>
+        </w:rPr>
+      </w:pPr>
+      <w:r>
+        <w:rPr>
+          <w:sz w:val="44"/>
+          <w:szCs w:val="44"/>
+        </w:rPr>
+        <w:t>KENDOUI MOBILE</w:t>
+      </w:r>
+    </w:p>
+    <w:p>
+      <w:pPr>
+        <w:pStyle w:val="ListeParagraf"/>
+        <w:numPr>
+          <w:ilvl w:val="0"/>
+          <w:numId w:val="8"/>
+        </w:numPr>
+        <w:rPr>
+          <w:sz w:val="24"/>
+          <w:szCs w:val="24"/>
+        </w:rPr>
+      </w:pPr>
+      <w:proofErr w:type="spellStart"/>
+      <w:r>
+        <w:rPr>
+          <w:sz w:val="24"/>
+          <w:szCs w:val="24"/>
+        </w:rPr>
+        <w:t>Native</w:t>
+      </w:r>
+      <w:proofErr w:type="spellEnd"/>
+      <w:r>
+        <w:rPr>
+          <w:sz w:val="24"/>
+          <w:szCs w:val="24"/>
+        </w:rPr>
+        <w:t xml:space="preserve"> benzeri kullanıcı deneyimi</w:t>
+      </w:r>
+    </w:p>
+    <w:p>
+      <w:pPr>
+        <w:pStyle w:val="ListeParagraf"/>
+        <w:numPr>
+          <w:ilvl w:val="0"/>
+          <w:numId w:val="8"/>
+        </w:numPr>
+        <w:rPr>
+          <w:sz w:val="24"/>
+          <w:szCs w:val="24"/>
+        </w:rPr>
+      </w:pPr>
+      <w:proofErr w:type="spellStart"/>
+      <w:r>
+        <w:rPr>
+          <w:sz w:val="24"/>
+          <w:szCs w:val="24"/>
+        </w:rPr>
+        <w:t>iOS</w:t>
+      </w:r>
+      <w:proofErr w:type="spellEnd"/>
+      <w:r>
+        <w:rPr>
+          <w:sz w:val="24"/>
+          <w:szCs w:val="24"/>
+        </w:rPr>
+        <w:t xml:space="preserve"> </w:t>
+      </w:r>
+      <w:proofErr w:type="spellStart"/>
+      <w:r>
+        <w:rPr>
+          <w:sz w:val="24"/>
+          <w:szCs w:val="24"/>
+        </w:rPr>
+        <w:t>Android</w:t>
+      </w:r>
+      <w:proofErr w:type="spellEnd"/>
+      <w:r>
+        <w:rPr>
+          <w:sz w:val="24"/>
+          <w:szCs w:val="24"/>
+        </w:rPr>
+        <w:t xml:space="preserve"> </w:t>
+      </w:r>
+      <w:proofErr w:type="spellStart"/>
+      <w:r>
+        <w:rPr>
+          <w:sz w:val="24"/>
+          <w:szCs w:val="24"/>
+        </w:rPr>
+        <w:t>BlackBerry</w:t>
+      </w:r>
+      <w:proofErr w:type="spellEnd"/>
+      <w:r>
+        <w:rPr>
+          <w:sz w:val="24"/>
+          <w:szCs w:val="24"/>
+        </w:rPr>
+        <w:t xml:space="preserve"> </w:t>
+      </w:r>
+    </w:p>
+    <w:p>
+      <w:pPr>
+        <w:rPr>
+          <w:sz w:val="44"/>
+          <w:szCs w:val="44"/>
+        </w:rPr>
+      </w:pPr>
+      <w:r>
+        <w:rPr>
+          <w:sz w:val="44"/>
+          <w:szCs w:val="44"/>
+        </w:rPr>
+        <w:t>SENCHA</w:t>
+      </w:r>
+    </w:p>
+    <w:p>
+      <w:pPr>
+        <w:pStyle w:val="ListeParagraf"/>
+        <w:numPr>
+          <w:ilvl w:val="0"/>
+          <w:numId w:val="8"/>
+        </w:numPr>
+        <w:rPr>
+          <w:sz w:val="24"/>
+          <w:szCs w:val="24"/>
+        </w:rPr>
+      </w:pPr>
+      <w:r>
+        <w:rPr>
+          <w:sz w:val="24"/>
+          <w:szCs w:val="24"/>
+        </w:rPr>
+        <w:t>HTML5</w:t>
+      </w:r>
+    </w:p>
+    <w:p>
+      <w:pPr>
+        <w:pStyle w:val="ListeParagraf"/>
+        <w:numPr>
+          <w:ilvl w:val="0"/>
+          <w:numId w:val="8"/>
+        </w:numPr>
+        <w:rPr>
+          <w:sz w:val="24"/>
+          <w:szCs w:val="24"/>
+        </w:rPr>
+      </w:pPr>
+      <w:r>
+        <w:rPr>
+          <w:sz w:val="24"/>
+          <w:szCs w:val="24"/>
+        </w:rPr>
+        <w:t xml:space="preserve">Hızlı performansı yüksek ve güzel </w:t>
+      </w:r>
+      <w:proofErr w:type="spellStart"/>
+      <w:r>
+        <w:rPr>
+          <w:sz w:val="24"/>
+          <w:szCs w:val="24"/>
+        </w:rPr>
+        <w:t>arayüz</w:t>
+      </w:r>
+      <w:proofErr w:type="spellEnd"/>
+      <w:r>
+        <w:rPr>
+          <w:sz w:val="24"/>
+          <w:szCs w:val="24"/>
+        </w:rPr>
+        <w:t xml:space="preserve"> </w:t>
+      </w:r>
+      <w:proofErr w:type="gramStart"/>
+      <w:r>
+        <w:rPr>
+          <w:sz w:val="24"/>
+          <w:szCs w:val="24"/>
+        </w:rPr>
+        <w:t>imkanı</w:t>
+      </w:r>
+      <w:proofErr w:type="gramEnd"/>
+    </w:p>
+    <w:p>
+      <w:pPr>
+        <w:pStyle w:val="ListeParagraf"/>
+        <w:numPr>
+          <w:ilvl w:val="0"/>
+          <w:numId w:val="8"/>
+        </w:numPr>
+        <w:rPr>
+          <w:sz w:val="24"/>
+          <w:szCs w:val="24"/>
+        </w:rPr>
+      </w:pPr>
+      <w:proofErr w:type="spellStart"/>
+      <w:r>
+        <w:rPr>
+          <w:sz w:val="24"/>
+          <w:szCs w:val="24"/>
+        </w:rPr>
+        <w:t>Android</w:t>
+      </w:r>
+      <w:proofErr w:type="spellEnd"/>
+      <w:r>
+        <w:rPr>
+          <w:sz w:val="24"/>
+          <w:szCs w:val="24"/>
+        </w:rPr>
+        <w:t xml:space="preserve">, </w:t>
+      </w:r>
+      <w:proofErr w:type="spellStart"/>
+      <w:r>
+        <w:rPr>
+          <w:sz w:val="24"/>
+          <w:szCs w:val="24"/>
+        </w:rPr>
+        <w:t>iOS</w:t>
+      </w:r>
+      <w:proofErr w:type="spellEnd"/>
+      <w:r>
+        <w:rPr>
+          <w:sz w:val="24"/>
+          <w:szCs w:val="24"/>
+        </w:rPr>
+        <w:t xml:space="preserve">, </w:t>
+      </w:r>
+      <w:proofErr w:type="spellStart"/>
+      <w:r>
+        <w:rPr>
+          <w:sz w:val="24"/>
+          <w:szCs w:val="24"/>
+        </w:rPr>
+        <w:t>BlackBerry</w:t>
+      </w:r>
+      <w:proofErr w:type="spellEnd"/>
+      <w:r>
+        <w:rPr>
+          <w:sz w:val="24"/>
+          <w:szCs w:val="24"/>
+        </w:rPr>
+        <w:t xml:space="preserve">, </w:t>
+      </w:r>
+      <w:proofErr w:type="spellStart"/>
+      <w:r>
+        <w:rPr>
+          <w:sz w:val="24"/>
+          <w:szCs w:val="24"/>
+        </w:rPr>
+        <w:t>Kindle</w:t>
+      </w:r>
+      <w:proofErr w:type="spellEnd"/>
+      <w:r>
+        <w:rPr>
+          <w:sz w:val="24"/>
+          <w:szCs w:val="24"/>
+        </w:rPr>
+        <w:t xml:space="preserve"> Fire vs.</w:t>
+      </w:r>
+    </w:p>
+    <w:p>
+      <w:pPr>
+        <w:rPr>
+          <w:sz w:val="44"/>
+          <w:szCs w:val="44"/>
+        </w:rPr>
+      </w:pPr>
+      <w:r>
+        <w:rPr>
+          <w:sz w:val="44"/>
+          <w:szCs w:val="44"/>
+        </w:rPr>
+        <w:t>APPMKR</w:t>
+      </w:r>
+    </w:p>
+    <w:p>
+      <w:pPr>
+        <w:pStyle w:val="ListeParagraf"/>
+        <w:numPr>
+          <w:ilvl w:val="0"/>
+          <w:numId w:val="8"/>
+        </w:numPr>
+        <w:rPr>
+          <w:sz w:val="24"/>
+          <w:szCs w:val="24"/>
+        </w:rPr>
+      </w:pPr>
+      <w:r>
+        <w:rPr>
+          <w:sz w:val="24"/>
+          <w:szCs w:val="24"/>
+        </w:rPr>
+        <w:t>Kullanıcı memnuniyeti sağlamayı amaçlar</w:t>
+      </w:r>
+    </w:p>
+    <w:p>
+      <w:pPr>
+        <w:pStyle w:val="ListeParagraf"/>
+        <w:numPr>
+          <w:ilvl w:val="0"/>
+          <w:numId w:val="8"/>
+        </w:numPr>
+        <w:rPr>
+          <w:sz w:val="24"/>
+          <w:szCs w:val="24"/>
+        </w:rPr>
+      </w:pPr>
+      <w:r>
+        <w:rPr>
+          <w:sz w:val="24"/>
+          <w:szCs w:val="24"/>
+        </w:rPr>
+        <w:t xml:space="preserve">Uygulamaları </w:t>
+      </w:r>
+      <w:proofErr w:type="spellStart"/>
+      <w:r>
+        <w:rPr>
+          <w:sz w:val="24"/>
+          <w:szCs w:val="24"/>
+        </w:rPr>
+        <w:t>Store</w:t>
+      </w:r>
+      <w:proofErr w:type="spellEnd"/>
+      <w:r>
+        <w:rPr>
+          <w:sz w:val="24"/>
+          <w:szCs w:val="24"/>
+        </w:rPr>
+        <w:t xml:space="preserve"> </w:t>
+      </w:r>
+      <w:proofErr w:type="spellStart"/>
+      <w:r>
+        <w:rPr>
+          <w:sz w:val="24"/>
+          <w:szCs w:val="24"/>
+        </w:rPr>
+        <w:t>lara</w:t>
+      </w:r>
+      <w:proofErr w:type="spellEnd"/>
+      <w:r>
+        <w:rPr>
+          <w:sz w:val="24"/>
+          <w:szCs w:val="24"/>
+        </w:rPr>
+        <w:t xml:space="preserve"> yüklemeyi sağlayacak servis</w:t>
+      </w:r>
+    </w:p>
+    <w:p>
+      <w:pPr>
+        <w:pStyle w:val="ListeParagraf"/>
+        <w:numPr>
+          <w:ilvl w:val="0"/>
+          <w:numId w:val="8"/>
+        </w:numPr>
+        <w:rPr>
+          <w:sz w:val="24"/>
+          <w:szCs w:val="24"/>
+        </w:rPr>
+      </w:pPr>
+      <w:r>
+        <w:rPr>
+          <w:sz w:val="24"/>
+          <w:szCs w:val="24"/>
+        </w:rPr>
+        <w:t>HTML CSS</w:t>
+      </w:r>
+    </w:p>
+    <w:p>
+      <w:pPr>
+        <w:pStyle w:val="ListeParagraf"/>
+        <w:numPr>
+          <w:ilvl w:val="0"/>
+          <w:numId w:val="8"/>
+        </w:numPr>
+        <w:rPr>
+          <w:sz w:val="24"/>
+          <w:szCs w:val="24"/>
+        </w:rPr>
+      </w:pPr>
+      <w:proofErr w:type="spellStart"/>
+      <w:r>
+        <w:rPr>
+          <w:sz w:val="24"/>
+          <w:szCs w:val="24"/>
+        </w:rPr>
+        <w:t>iOS</w:t>
+      </w:r>
+      <w:proofErr w:type="spellEnd"/>
+      <w:r>
+        <w:rPr>
+          <w:sz w:val="24"/>
+          <w:szCs w:val="24"/>
+        </w:rPr>
+        <w:t xml:space="preserve">, </w:t>
+      </w:r>
+      <w:proofErr w:type="spellStart"/>
+      <w:r>
+        <w:rPr>
+          <w:sz w:val="24"/>
+          <w:szCs w:val="24"/>
+        </w:rPr>
+        <w:t>Android</w:t>
+      </w:r>
+      <w:proofErr w:type="spellEnd"/>
+      <w:r>
+        <w:rPr>
+          <w:sz w:val="24"/>
+          <w:szCs w:val="24"/>
+        </w:rPr>
+        <w:t>, Windows Phone</w:t>
+      </w:r>
+    </w:p>
+    <w:p>
+      <w:pPr>
+        <w:rPr>
+          <w:sz w:val="24"/>
+          <w:szCs w:val="24"/>
+        </w:rPr>
+      </w:pPr>
     </w:p>
     <w:sectPr>
       <w:pgSz w:w="11906" w:h="16838"/>
@@ -72,6 +1892,1287 @@
     </w:sectPr>
   </w:body>
 </w:document>
+</file>
+
+<file path=word/numbering.xml><?xml version="1.0" encoding="utf-8"?>
+<w:numbering xmlns:wpc="http://schemas.microsoft.com/office/word/2010/wordprocessingCanvas" xmlns:mc="http://schemas.openxmlformats.org/markup-compatibility/2006" xmlns:o="urn:schemas-microsoft-com:office:office" xmlns:r="http://schemas.openxmlformats.org/officeDocument/2006/relationships" xmlns:m="http://schemas.openxmlformats.org/officeDocument/2006/math" xmlns:v="urn:schemas-microsoft-com:vml" xmlns:wp14="http://schemas.microsoft.com/office/word/2010/wordprocessingDrawing" xmlns:wp="http://schemas.openxmlformats.org/drawingml/2006/wordprocessingDrawing" xmlns:w10="urn:schemas-microsoft-com:office:word" xmlns:w="http://schemas.openxmlformats.org/wordprocessingml/2006/main" xmlns:w14="http://schemas.microsoft.com/office/word/2010/wordml" xmlns:wpg="http://schemas.microsoft.com/office/word/2010/wordprocessingGroup" xmlns:wpi="http://schemas.microsoft.com/office/word/2010/wordprocessingInk" xmlns:wne="http://schemas.microsoft.com/office/word/2006/wordml" xmlns:wps="http://schemas.microsoft.com/office/word/2010/wordprocessingShape" mc:Ignorable="w14 wp14">
+  <w:abstractNum w:abstractNumId="0">
+    <w:nsid w:val="0AF8070D"/>
+    <w:multiLevelType w:val="hybridMultilevel"/>
+    <w:tmpl w:val="49D25114"/>
+    <w:lvl w:ilvl="0" w:tplc="041F0001">
+      <w:start w:val="1"/>
+      <w:numFmt w:val="bullet"/>
+      <w:lvlText w:val=""/>
+      <w:lvlJc w:val="left"/>
+      <w:pPr>
+        <w:ind w:left="720" w:hanging="360"/>
+      </w:pPr>
+      <w:rPr>
+        <w:rFonts w:ascii="Symbol" w:hAnsi="Symbol" w:hint="default"/>
+      </w:rPr>
+    </w:lvl>
+    <w:lvl w:ilvl="1" w:tplc="041F0003" w:tentative="1">
+      <w:start w:val="1"/>
+      <w:numFmt w:val="bullet"/>
+      <w:lvlText w:val="o"/>
+      <w:lvlJc w:val="left"/>
+      <w:pPr>
+        <w:ind w:left="1440" w:hanging="360"/>
+      </w:pPr>
+      <w:rPr>
+        <w:rFonts w:ascii="Courier New" w:hAnsi="Courier New" w:cs="Courier New" w:hint="default"/>
+      </w:rPr>
+    </w:lvl>
+    <w:lvl w:ilvl="2" w:tplc="041F0005" w:tentative="1">
+      <w:start w:val="1"/>
+      <w:numFmt w:val="bullet"/>
+      <w:lvlText w:val=""/>
+      <w:lvlJc w:val="left"/>
+      <w:pPr>
+        <w:ind w:left="2160" w:hanging="360"/>
+      </w:pPr>
+      <w:rPr>
+        <w:rFonts w:ascii="Wingdings" w:hAnsi="Wingdings" w:hint="default"/>
+      </w:rPr>
+    </w:lvl>
+    <w:lvl w:ilvl="3" w:tplc="041F0001" w:tentative="1">
+      <w:start w:val="1"/>
+      <w:numFmt w:val="bullet"/>
+      <w:lvlText w:val=""/>
+      <w:lvlJc w:val="left"/>
+      <w:pPr>
+        <w:ind w:left="2880" w:hanging="360"/>
+      </w:pPr>
+      <w:rPr>
+        <w:rFonts w:ascii="Symbol" w:hAnsi="Symbol" w:hint="default"/>
+      </w:rPr>
+    </w:lvl>
+    <w:lvl w:ilvl="4" w:tplc="041F0003" w:tentative="1">
+      <w:start w:val="1"/>
+      <w:numFmt w:val="bullet"/>
+      <w:lvlText w:val="o"/>
+      <w:lvlJc w:val="left"/>
+      <w:pPr>
+        <w:ind w:left="3600" w:hanging="360"/>
+      </w:pPr>
+      <w:rPr>
+        <w:rFonts w:ascii="Courier New" w:hAnsi="Courier New" w:cs="Courier New" w:hint="default"/>
+      </w:rPr>
+    </w:lvl>
+    <w:lvl w:ilvl="5" w:tplc="041F0005" w:tentative="1">
+      <w:start w:val="1"/>
+      <w:numFmt w:val="bullet"/>
+      <w:lvlText w:val=""/>
+      <w:lvlJc w:val="left"/>
+      <w:pPr>
+        <w:ind w:left="4320" w:hanging="360"/>
+      </w:pPr>
+      <w:rPr>
+        <w:rFonts w:ascii="Wingdings" w:hAnsi="Wingdings" w:hint="default"/>
+      </w:rPr>
+    </w:lvl>
+    <w:lvl w:ilvl="6" w:tplc="041F0001" w:tentative="1">
+      <w:start w:val="1"/>
+      <w:numFmt w:val="bullet"/>
+      <w:lvlText w:val=""/>
+      <w:lvlJc w:val="left"/>
+      <w:pPr>
+        <w:ind w:left="5040" w:hanging="360"/>
+      </w:pPr>
+      <w:rPr>
+        <w:rFonts w:ascii="Symbol" w:hAnsi="Symbol" w:hint="default"/>
+      </w:rPr>
+    </w:lvl>
+    <w:lvl w:ilvl="7" w:tplc="041F0003" w:tentative="1">
+      <w:start w:val="1"/>
+      <w:numFmt w:val="bullet"/>
+      <w:lvlText w:val="o"/>
+      <w:lvlJc w:val="left"/>
+      <w:pPr>
+        <w:ind w:left="5760" w:hanging="360"/>
+      </w:pPr>
+      <w:rPr>
+        <w:rFonts w:ascii="Courier New" w:hAnsi="Courier New" w:cs="Courier New" w:hint="default"/>
+      </w:rPr>
+    </w:lvl>
+    <w:lvl w:ilvl="8" w:tplc="041F0005" w:tentative="1">
+      <w:start w:val="1"/>
+      <w:numFmt w:val="bullet"/>
+      <w:lvlText w:val=""/>
+      <w:lvlJc w:val="left"/>
+      <w:pPr>
+        <w:ind w:left="6480" w:hanging="360"/>
+      </w:pPr>
+      <w:rPr>
+        <w:rFonts w:ascii="Wingdings" w:hAnsi="Wingdings" w:hint="default"/>
+      </w:rPr>
+    </w:lvl>
+  </w:abstractNum>
+  <w:abstractNum w:abstractNumId="1">
+    <w:nsid w:val="1D934302"/>
+    <w:multiLevelType w:val="hybridMultilevel"/>
+    <w:tmpl w:val="AC2EE84C"/>
+    <w:lvl w:ilvl="0" w:tplc="6E1CB124">
+      <w:start w:val="1"/>
+      <w:numFmt w:val="bullet"/>
+      <w:lvlText w:val=""/>
+      <w:lvlJc w:val="left"/>
+      <w:pPr>
+        <w:ind w:left="720" w:hanging="360"/>
+      </w:pPr>
+      <w:rPr>
+        <w:rFonts w:ascii="Symbol" w:hAnsi="Symbol" w:hint="default"/>
+      </w:rPr>
+    </w:lvl>
+    <w:lvl w:ilvl="1" w:tplc="041F0003" w:tentative="1">
+      <w:start w:val="1"/>
+      <w:numFmt w:val="bullet"/>
+      <w:lvlText w:val="o"/>
+      <w:lvlJc w:val="left"/>
+      <w:pPr>
+        <w:ind w:left="1440" w:hanging="360"/>
+      </w:pPr>
+      <w:rPr>
+        <w:rFonts w:ascii="Courier New" w:hAnsi="Courier New" w:cs="Courier New" w:hint="default"/>
+      </w:rPr>
+    </w:lvl>
+    <w:lvl w:ilvl="2" w:tplc="041F0005" w:tentative="1">
+      <w:start w:val="1"/>
+      <w:numFmt w:val="bullet"/>
+      <w:lvlText w:val=""/>
+      <w:lvlJc w:val="left"/>
+      <w:pPr>
+        <w:ind w:left="2160" w:hanging="360"/>
+      </w:pPr>
+      <w:rPr>
+        <w:rFonts w:ascii="Wingdings" w:hAnsi="Wingdings" w:hint="default"/>
+      </w:rPr>
+    </w:lvl>
+    <w:lvl w:ilvl="3" w:tplc="041F0001" w:tentative="1">
+      <w:start w:val="1"/>
+      <w:numFmt w:val="bullet"/>
+      <w:lvlText w:val=""/>
+      <w:lvlJc w:val="left"/>
+      <w:pPr>
+        <w:ind w:left="2880" w:hanging="360"/>
+      </w:pPr>
+      <w:rPr>
+        <w:rFonts w:ascii="Symbol" w:hAnsi="Symbol" w:hint="default"/>
+      </w:rPr>
+    </w:lvl>
+    <w:lvl w:ilvl="4" w:tplc="041F0003" w:tentative="1">
+      <w:start w:val="1"/>
+      <w:numFmt w:val="bullet"/>
+      <w:lvlText w:val="o"/>
+      <w:lvlJc w:val="left"/>
+      <w:pPr>
+        <w:ind w:left="3600" w:hanging="360"/>
+      </w:pPr>
+      <w:rPr>
+        <w:rFonts w:ascii="Courier New" w:hAnsi="Courier New" w:cs="Courier New" w:hint="default"/>
+      </w:rPr>
+    </w:lvl>
+    <w:lvl w:ilvl="5" w:tplc="041F0005" w:tentative="1">
+      <w:start w:val="1"/>
+      <w:numFmt w:val="bullet"/>
+      <w:lvlText w:val=""/>
+      <w:lvlJc w:val="left"/>
+      <w:pPr>
+        <w:ind w:left="4320" w:hanging="360"/>
+      </w:pPr>
+      <w:rPr>
+        <w:rFonts w:ascii="Wingdings" w:hAnsi="Wingdings" w:hint="default"/>
+      </w:rPr>
+    </w:lvl>
+    <w:lvl w:ilvl="6" w:tplc="041F0001" w:tentative="1">
+      <w:start w:val="1"/>
+      <w:numFmt w:val="bullet"/>
+      <w:lvlText w:val=""/>
+      <w:lvlJc w:val="left"/>
+      <w:pPr>
+        <w:ind w:left="5040" w:hanging="360"/>
+      </w:pPr>
+      <w:rPr>
+        <w:rFonts w:ascii="Symbol" w:hAnsi="Symbol" w:hint="default"/>
+      </w:rPr>
+    </w:lvl>
+    <w:lvl w:ilvl="7" w:tplc="041F0003" w:tentative="1">
+      <w:start w:val="1"/>
+      <w:numFmt w:val="bullet"/>
+      <w:lvlText w:val="o"/>
+      <w:lvlJc w:val="left"/>
+      <w:pPr>
+        <w:ind w:left="5760" w:hanging="360"/>
+      </w:pPr>
+      <w:rPr>
+        <w:rFonts w:ascii="Courier New" w:hAnsi="Courier New" w:cs="Courier New" w:hint="default"/>
+      </w:rPr>
+    </w:lvl>
+    <w:lvl w:ilvl="8" w:tplc="041F0005" w:tentative="1">
+      <w:start w:val="1"/>
+      <w:numFmt w:val="bullet"/>
+      <w:lvlText w:val=""/>
+      <w:lvlJc w:val="left"/>
+      <w:pPr>
+        <w:ind w:left="6480" w:hanging="360"/>
+      </w:pPr>
+      <w:rPr>
+        <w:rFonts w:ascii="Wingdings" w:hAnsi="Wingdings" w:hint="default"/>
+      </w:rPr>
+    </w:lvl>
+  </w:abstractNum>
+  <w:abstractNum w:abstractNumId="2">
+    <w:nsid w:val="2501614C"/>
+    <w:multiLevelType w:val="hybridMultilevel"/>
+    <w:tmpl w:val="B28AD21C"/>
+    <w:lvl w:ilvl="0" w:tplc="041F0001">
+      <w:start w:val="1"/>
+      <w:numFmt w:val="bullet"/>
+      <w:lvlText w:val=""/>
+      <w:lvlJc w:val="left"/>
+      <w:pPr>
+        <w:ind w:left="720" w:hanging="360"/>
+      </w:pPr>
+      <w:rPr>
+        <w:rFonts w:ascii="Symbol" w:hAnsi="Symbol" w:hint="default"/>
+      </w:rPr>
+    </w:lvl>
+    <w:lvl w:ilvl="1" w:tplc="041F0003" w:tentative="1">
+      <w:start w:val="1"/>
+      <w:numFmt w:val="bullet"/>
+      <w:lvlText w:val="o"/>
+      <w:lvlJc w:val="left"/>
+      <w:pPr>
+        <w:ind w:left="1440" w:hanging="360"/>
+      </w:pPr>
+      <w:rPr>
+        <w:rFonts w:ascii="Courier New" w:hAnsi="Courier New" w:cs="Courier New" w:hint="default"/>
+      </w:rPr>
+    </w:lvl>
+    <w:lvl w:ilvl="2" w:tplc="041F0005" w:tentative="1">
+      <w:start w:val="1"/>
+      <w:numFmt w:val="bullet"/>
+      <w:lvlText w:val=""/>
+      <w:lvlJc w:val="left"/>
+      <w:pPr>
+        <w:ind w:left="2160" w:hanging="360"/>
+      </w:pPr>
+      <w:rPr>
+        <w:rFonts w:ascii="Wingdings" w:hAnsi="Wingdings" w:hint="default"/>
+      </w:rPr>
+    </w:lvl>
+    <w:lvl w:ilvl="3" w:tplc="041F0001" w:tentative="1">
+      <w:start w:val="1"/>
+      <w:numFmt w:val="bullet"/>
+      <w:lvlText w:val=""/>
+      <w:lvlJc w:val="left"/>
+      <w:pPr>
+        <w:ind w:left="2880" w:hanging="360"/>
+      </w:pPr>
+      <w:rPr>
+        <w:rFonts w:ascii="Symbol" w:hAnsi="Symbol" w:hint="default"/>
+      </w:rPr>
+    </w:lvl>
+    <w:lvl w:ilvl="4" w:tplc="041F0003" w:tentative="1">
+      <w:start w:val="1"/>
+      <w:numFmt w:val="bullet"/>
+      <w:lvlText w:val="o"/>
+      <w:lvlJc w:val="left"/>
+      <w:pPr>
+        <w:ind w:left="3600" w:hanging="360"/>
+      </w:pPr>
+      <w:rPr>
+        <w:rFonts w:ascii="Courier New" w:hAnsi="Courier New" w:cs="Courier New" w:hint="default"/>
+      </w:rPr>
+    </w:lvl>
+    <w:lvl w:ilvl="5" w:tplc="041F0005" w:tentative="1">
+      <w:start w:val="1"/>
+      <w:numFmt w:val="bullet"/>
+      <w:lvlText w:val=""/>
+      <w:lvlJc w:val="left"/>
+      <w:pPr>
+        <w:ind w:left="4320" w:hanging="360"/>
+      </w:pPr>
+      <w:rPr>
+        <w:rFonts w:ascii="Wingdings" w:hAnsi="Wingdings" w:hint="default"/>
+      </w:rPr>
+    </w:lvl>
+    <w:lvl w:ilvl="6" w:tplc="041F0001" w:tentative="1">
+      <w:start w:val="1"/>
+      <w:numFmt w:val="bullet"/>
+      <w:lvlText w:val=""/>
+      <w:lvlJc w:val="left"/>
+      <w:pPr>
+        <w:ind w:left="5040" w:hanging="360"/>
+      </w:pPr>
+      <w:rPr>
+        <w:rFonts w:ascii="Symbol" w:hAnsi="Symbol" w:hint="default"/>
+      </w:rPr>
+    </w:lvl>
+    <w:lvl w:ilvl="7" w:tplc="041F0003" w:tentative="1">
+      <w:start w:val="1"/>
+      <w:numFmt w:val="bullet"/>
+      <w:lvlText w:val="o"/>
+      <w:lvlJc w:val="left"/>
+      <w:pPr>
+        <w:ind w:left="5760" w:hanging="360"/>
+      </w:pPr>
+      <w:rPr>
+        <w:rFonts w:ascii="Courier New" w:hAnsi="Courier New" w:cs="Courier New" w:hint="default"/>
+      </w:rPr>
+    </w:lvl>
+    <w:lvl w:ilvl="8" w:tplc="041F0005" w:tentative="1">
+      <w:start w:val="1"/>
+      <w:numFmt w:val="bullet"/>
+      <w:lvlText w:val=""/>
+      <w:lvlJc w:val="left"/>
+      <w:pPr>
+        <w:ind w:left="6480" w:hanging="360"/>
+      </w:pPr>
+      <w:rPr>
+        <w:rFonts w:ascii="Wingdings" w:hAnsi="Wingdings" w:hint="default"/>
+      </w:rPr>
+    </w:lvl>
+  </w:abstractNum>
+  <w:abstractNum w:abstractNumId="3">
+    <w:nsid w:val="2F2D0FA3"/>
+    <w:multiLevelType w:val="hybridMultilevel"/>
+    <w:tmpl w:val="12C0D46C"/>
+    <w:lvl w:ilvl="0" w:tplc="041F0001">
+      <w:start w:val="1"/>
+      <w:numFmt w:val="bullet"/>
+      <w:lvlText w:val=""/>
+      <w:lvlJc w:val="left"/>
+      <w:pPr>
+        <w:ind w:left="720" w:hanging="360"/>
+      </w:pPr>
+      <w:rPr>
+        <w:rFonts w:ascii="Symbol" w:hAnsi="Symbol" w:hint="default"/>
+      </w:rPr>
+    </w:lvl>
+    <w:lvl w:ilvl="1" w:tplc="041F0003" w:tentative="1">
+      <w:start w:val="1"/>
+      <w:numFmt w:val="bullet"/>
+      <w:lvlText w:val="o"/>
+      <w:lvlJc w:val="left"/>
+      <w:pPr>
+        <w:ind w:left="1440" w:hanging="360"/>
+      </w:pPr>
+      <w:rPr>
+        <w:rFonts w:ascii="Courier New" w:hAnsi="Courier New" w:cs="Courier New" w:hint="default"/>
+      </w:rPr>
+    </w:lvl>
+    <w:lvl w:ilvl="2" w:tplc="041F0005" w:tentative="1">
+      <w:start w:val="1"/>
+      <w:numFmt w:val="bullet"/>
+      <w:lvlText w:val=""/>
+      <w:lvlJc w:val="left"/>
+      <w:pPr>
+        <w:ind w:left="2160" w:hanging="360"/>
+      </w:pPr>
+      <w:rPr>
+        <w:rFonts w:ascii="Wingdings" w:hAnsi="Wingdings" w:hint="default"/>
+      </w:rPr>
+    </w:lvl>
+    <w:lvl w:ilvl="3" w:tplc="041F0001" w:tentative="1">
+      <w:start w:val="1"/>
+      <w:numFmt w:val="bullet"/>
+      <w:lvlText w:val=""/>
+      <w:lvlJc w:val="left"/>
+      <w:pPr>
+        <w:ind w:left="2880" w:hanging="360"/>
+      </w:pPr>
+      <w:rPr>
+        <w:rFonts w:ascii="Symbol" w:hAnsi="Symbol" w:hint="default"/>
+      </w:rPr>
+    </w:lvl>
+    <w:lvl w:ilvl="4" w:tplc="041F0003" w:tentative="1">
+      <w:start w:val="1"/>
+      <w:numFmt w:val="bullet"/>
+      <w:lvlText w:val="o"/>
+      <w:lvlJc w:val="left"/>
+      <w:pPr>
+        <w:ind w:left="3600" w:hanging="360"/>
+      </w:pPr>
+      <w:rPr>
+        <w:rFonts w:ascii="Courier New" w:hAnsi="Courier New" w:cs="Courier New" w:hint="default"/>
+      </w:rPr>
+    </w:lvl>
+    <w:lvl w:ilvl="5" w:tplc="041F0005" w:tentative="1">
+      <w:start w:val="1"/>
+      <w:numFmt w:val="bullet"/>
+      <w:lvlText w:val=""/>
+      <w:lvlJc w:val="left"/>
+      <w:pPr>
+        <w:ind w:left="4320" w:hanging="360"/>
+      </w:pPr>
+      <w:rPr>
+        <w:rFonts w:ascii="Wingdings" w:hAnsi="Wingdings" w:hint="default"/>
+      </w:rPr>
+    </w:lvl>
+    <w:lvl w:ilvl="6" w:tplc="041F0001" w:tentative="1">
+      <w:start w:val="1"/>
+      <w:numFmt w:val="bullet"/>
+      <w:lvlText w:val=""/>
+      <w:lvlJc w:val="left"/>
+      <w:pPr>
+        <w:ind w:left="5040" w:hanging="360"/>
+      </w:pPr>
+      <w:rPr>
+        <w:rFonts w:ascii="Symbol" w:hAnsi="Symbol" w:hint="default"/>
+      </w:rPr>
+    </w:lvl>
+    <w:lvl w:ilvl="7" w:tplc="041F0003" w:tentative="1">
+      <w:start w:val="1"/>
+      <w:numFmt w:val="bullet"/>
+      <w:lvlText w:val="o"/>
+      <w:lvlJc w:val="left"/>
+      <w:pPr>
+        <w:ind w:left="5760" w:hanging="360"/>
+      </w:pPr>
+      <w:rPr>
+        <w:rFonts w:ascii="Courier New" w:hAnsi="Courier New" w:cs="Courier New" w:hint="default"/>
+      </w:rPr>
+    </w:lvl>
+    <w:lvl w:ilvl="8" w:tplc="041F0005" w:tentative="1">
+      <w:start w:val="1"/>
+      <w:numFmt w:val="bullet"/>
+      <w:lvlText w:val=""/>
+      <w:lvlJc w:val="left"/>
+      <w:pPr>
+        <w:ind w:left="6480" w:hanging="360"/>
+      </w:pPr>
+      <w:rPr>
+        <w:rFonts w:ascii="Wingdings" w:hAnsi="Wingdings" w:hint="default"/>
+      </w:rPr>
+    </w:lvl>
+  </w:abstractNum>
+  <w:abstractNum w:abstractNumId="4">
+    <w:nsid w:val="379D43DC"/>
+    <w:multiLevelType w:val="hybridMultilevel"/>
+    <w:tmpl w:val="D7F8ED96"/>
+    <w:lvl w:ilvl="0" w:tplc="041F0001">
+      <w:start w:val="1"/>
+      <w:numFmt w:val="bullet"/>
+      <w:lvlText w:val=""/>
+      <w:lvlJc w:val="left"/>
+      <w:pPr>
+        <w:ind w:left="720" w:hanging="360"/>
+      </w:pPr>
+      <w:rPr>
+        <w:rFonts w:ascii="Symbol" w:hAnsi="Symbol" w:hint="default"/>
+      </w:rPr>
+    </w:lvl>
+    <w:lvl w:ilvl="1" w:tplc="041F0003" w:tentative="1">
+      <w:start w:val="1"/>
+      <w:numFmt w:val="bullet"/>
+      <w:lvlText w:val="o"/>
+      <w:lvlJc w:val="left"/>
+      <w:pPr>
+        <w:ind w:left="1440" w:hanging="360"/>
+      </w:pPr>
+      <w:rPr>
+        <w:rFonts w:ascii="Courier New" w:hAnsi="Courier New" w:cs="Courier New" w:hint="default"/>
+      </w:rPr>
+    </w:lvl>
+    <w:lvl w:ilvl="2" w:tplc="041F0005" w:tentative="1">
+      <w:start w:val="1"/>
+      <w:numFmt w:val="bullet"/>
+      <w:lvlText w:val=""/>
+      <w:lvlJc w:val="left"/>
+      <w:pPr>
+        <w:ind w:left="2160" w:hanging="360"/>
+      </w:pPr>
+      <w:rPr>
+        <w:rFonts w:ascii="Wingdings" w:hAnsi="Wingdings" w:hint="default"/>
+      </w:rPr>
+    </w:lvl>
+    <w:lvl w:ilvl="3" w:tplc="041F0001" w:tentative="1">
+      <w:start w:val="1"/>
+      <w:numFmt w:val="bullet"/>
+      <w:lvlText w:val=""/>
+      <w:lvlJc w:val="left"/>
+      <w:pPr>
+        <w:ind w:left="2880" w:hanging="360"/>
+      </w:pPr>
+      <w:rPr>
+        <w:rFonts w:ascii="Symbol" w:hAnsi="Symbol" w:hint="default"/>
+      </w:rPr>
+    </w:lvl>
+    <w:lvl w:ilvl="4" w:tplc="041F0003" w:tentative="1">
+      <w:start w:val="1"/>
+      <w:numFmt w:val="bullet"/>
+      <w:lvlText w:val="o"/>
+      <w:lvlJc w:val="left"/>
+      <w:pPr>
+        <w:ind w:left="3600" w:hanging="360"/>
+      </w:pPr>
+      <w:rPr>
+        <w:rFonts w:ascii="Courier New" w:hAnsi="Courier New" w:cs="Courier New" w:hint="default"/>
+      </w:rPr>
+    </w:lvl>
+    <w:lvl w:ilvl="5" w:tplc="041F0005" w:tentative="1">
+      <w:start w:val="1"/>
+      <w:numFmt w:val="bullet"/>
+      <w:lvlText w:val=""/>
+      <w:lvlJc w:val="left"/>
+      <w:pPr>
+        <w:ind w:left="4320" w:hanging="360"/>
+      </w:pPr>
+      <w:rPr>
+        <w:rFonts w:ascii="Wingdings" w:hAnsi="Wingdings" w:hint="default"/>
+      </w:rPr>
+    </w:lvl>
+    <w:lvl w:ilvl="6" w:tplc="041F0001" w:tentative="1">
+      <w:start w:val="1"/>
+      <w:numFmt w:val="bullet"/>
+      <w:lvlText w:val=""/>
+      <w:lvlJc w:val="left"/>
+      <w:pPr>
+        <w:ind w:left="5040" w:hanging="360"/>
+      </w:pPr>
+      <w:rPr>
+        <w:rFonts w:ascii="Symbol" w:hAnsi="Symbol" w:hint="default"/>
+      </w:rPr>
+    </w:lvl>
+    <w:lvl w:ilvl="7" w:tplc="041F0003" w:tentative="1">
+      <w:start w:val="1"/>
+      <w:numFmt w:val="bullet"/>
+      <w:lvlText w:val="o"/>
+      <w:lvlJc w:val="left"/>
+      <w:pPr>
+        <w:ind w:left="5760" w:hanging="360"/>
+      </w:pPr>
+      <w:rPr>
+        <w:rFonts w:ascii="Courier New" w:hAnsi="Courier New" w:cs="Courier New" w:hint="default"/>
+      </w:rPr>
+    </w:lvl>
+    <w:lvl w:ilvl="8" w:tplc="041F0005" w:tentative="1">
+      <w:start w:val="1"/>
+      <w:numFmt w:val="bullet"/>
+      <w:lvlText w:val=""/>
+      <w:lvlJc w:val="left"/>
+      <w:pPr>
+        <w:ind w:left="6480" w:hanging="360"/>
+      </w:pPr>
+      <w:rPr>
+        <w:rFonts w:ascii="Wingdings" w:hAnsi="Wingdings" w:hint="default"/>
+      </w:rPr>
+    </w:lvl>
+  </w:abstractNum>
+  <w:abstractNum w:abstractNumId="5">
+    <w:nsid w:val="417976D4"/>
+    <w:multiLevelType w:val="hybridMultilevel"/>
+    <w:tmpl w:val="D6D64D1C"/>
+    <w:lvl w:ilvl="0" w:tplc="041F0001">
+      <w:start w:val="1"/>
+      <w:numFmt w:val="bullet"/>
+      <w:lvlText w:val=""/>
+      <w:lvlJc w:val="left"/>
+      <w:pPr>
+        <w:ind w:left="1425" w:hanging="360"/>
+      </w:pPr>
+      <w:rPr>
+        <w:rFonts w:ascii="Symbol" w:hAnsi="Symbol" w:hint="default"/>
+      </w:rPr>
+    </w:lvl>
+    <w:lvl w:ilvl="1" w:tplc="041F0003" w:tentative="1">
+      <w:start w:val="1"/>
+      <w:numFmt w:val="bullet"/>
+      <w:lvlText w:val="o"/>
+      <w:lvlJc w:val="left"/>
+      <w:pPr>
+        <w:ind w:left="2145" w:hanging="360"/>
+      </w:pPr>
+      <w:rPr>
+        <w:rFonts w:ascii="Courier New" w:hAnsi="Courier New" w:cs="Courier New" w:hint="default"/>
+      </w:rPr>
+    </w:lvl>
+    <w:lvl w:ilvl="2" w:tplc="041F0005" w:tentative="1">
+      <w:start w:val="1"/>
+      <w:numFmt w:val="bullet"/>
+      <w:lvlText w:val=""/>
+      <w:lvlJc w:val="left"/>
+      <w:pPr>
+        <w:ind w:left="2865" w:hanging="360"/>
+      </w:pPr>
+      <w:rPr>
+        <w:rFonts w:ascii="Wingdings" w:hAnsi="Wingdings" w:hint="default"/>
+      </w:rPr>
+    </w:lvl>
+    <w:lvl w:ilvl="3" w:tplc="041F0001" w:tentative="1">
+      <w:start w:val="1"/>
+      <w:numFmt w:val="bullet"/>
+      <w:lvlText w:val=""/>
+      <w:lvlJc w:val="left"/>
+      <w:pPr>
+        <w:ind w:left="3585" w:hanging="360"/>
+      </w:pPr>
+      <w:rPr>
+        <w:rFonts w:ascii="Symbol" w:hAnsi="Symbol" w:hint="default"/>
+      </w:rPr>
+    </w:lvl>
+    <w:lvl w:ilvl="4" w:tplc="041F0003" w:tentative="1">
+      <w:start w:val="1"/>
+      <w:numFmt w:val="bullet"/>
+      <w:lvlText w:val="o"/>
+      <w:lvlJc w:val="left"/>
+      <w:pPr>
+        <w:ind w:left="4305" w:hanging="360"/>
+      </w:pPr>
+      <w:rPr>
+        <w:rFonts w:ascii="Courier New" w:hAnsi="Courier New" w:cs="Courier New" w:hint="default"/>
+      </w:rPr>
+    </w:lvl>
+    <w:lvl w:ilvl="5" w:tplc="041F0005" w:tentative="1">
+      <w:start w:val="1"/>
+      <w:numFmt w:val="bullet"/>
+      <w:lvlText w:val=""/>
+      <w:lvlJc w:val="left"/>
+      <w:pPr>
+        <w:ind w:left="5025" w:hanging="360"/>
+      </w:pPr>
+      <w:rPr>
+        <w:rFonts w:ascii="Wingdings" w:hAnsi="Wingdings" w:hint="default"/>
+      </w:rPr>
+    </w:lvl>
+    <w:lvl w:ilvl="6" w:tplc="041F0001" w:tentative="1">
+      <w:start w:val="1"/>
+      <w:numFmt w:val="bullet"/>
+      <w:lvlText w:val=""/>
+      <w:lvlJc w:val="left"/>
+      <w:pPr>
+        <w:ind w:left="5745" w:hanging="360"/>
+      </w:pPr>
+      <w:rPr>
+        <w:rFonts w:ascii="Symbol" w:hAnsi="Symbol" w:hint="default"/>
+      </w:rPr>
+    </w:lvl>
+    <w:lvl w:ilvl="7" w:tplc="041F0003" w:tentative="1">
+      <w:start w:val="1"/>
+      <w:numFmt w:val="bullet"/>
+      <w:lvlText w:val="o"/>
+      <w:lvlJc w:val="left"/>
+      <w:pPr>
+        <w:ind w:left="6465" w:hanging="360"/>
+      </w:pPr>
+      <w:rPr>
+        <w:rFonts w:ascii="Courier New" w:hAnsi="Courier New" w:cs="Courier New" w:hint="default"/>
+      </w:rPr>
+    </w:lvl>
+    <w:lvl w:ilvl="8" w:tplc="041F0005" w:tentative="1">
+      <w:start w:val="1"/>
+      <w:numFmt w:val="bullet"/>
+      <w:lvlText w:val=""/>
+      <w:lvlJc w:val="left"/>
+      <w:pPr>
+        <w:ind w:left="7185" w:hanging="360"/>
+      </w:pPr>
+      <w:rPr>
+        <w:rFonts w:ascii="Wingdings" w:hAnsi="Wingdings" w:hint="default"/>
+      </w:rPr>
+    </w:lvl>
+  </w:abstractNum>
+  <w:abstractNum w:abstractNumId="6">
+    <w:nsid w:val="4199509B"/>
+    <w:multiLevelType w:val="hybridMultilevel"/>
+    <w:tmpl w:val="1C5426D6"/>
+    <w:lvl w:ilvl="0" w:tplc="041F0001">
+      <w:start w:val="1"/>
+      <w:numFmt w:val="bullet"/>
+      <w:lvlText w:val=""/>
+      <w:lvlJc w:val="left"/>
+      <w:pPr>
+        <w:ind w:left="720" w:hanging="360"/>
+      </w:pPr>
+      <w:rPr>
+        <w:rFonts w:ascii="Symbol" w:hAnsi="Symbol" w:hint="default"/>
+      </w:rPr>
+    </w:lvl>
+    <w:lvl w:ilvl="1" w:tplc="041F0003" w:tentative="1">
+      <w:start w:val="1"/>
+      <w:numFmt w:val="bullet"/>
+      <w:lvlText w:val="o"/>
+      <w:lvlJc w:val="left"/>
+      <w:pPr>
+        <w:ind w:left="1440" w:hanging="360"/>
+      </w:pPr>
+      <w:rPr>
+        <w:rFonts w:ascii="Courier New" w:hAnsi="Courier New" w:cs="Courier New" w:hint="default"/>
+      </w:rPr>
+    </w:lvl>
+    <w:lvl w:ilvl="2" w:tplc="041F0005" w:tentative="1">
+      <w:start w:val="1"/>
+      <w:numFmt w:val="bullet"/>
+      <w:lvlText w:val=""/>
+      <w:lvlJc w:val="left"/>
+      <w:pPr>
+        <w:ind w:left="2160" w:hanging="360"/>
+      </w:pPr>
+      <w:rPr>
+        <w:rFonts w:ascii="Wingdings" w:hAnsi="Wingdings" w:hint="default"/>
+      </w:rPr>
+    </w:lvl>
+    <w:lvl w:ilvl="3" w:tplc="041F0001" w:tentative="1">
+      <w:start w:val="1"/>
+      <w:numFmt w:val="bullet"/>
+      <w:lvlText w:val=""/>
+      <w:lvlJc w:val="left"/>
+      <w:pPr>
+        <w:ind w:left="2880" w:hanging="360"/>
+      </w:pPr>
+      <w:rPr>
+        <w:rFonts w:ascii="Symbol" w:hAnsi="Symbol" w:hint="default"/>
+      </w:rPr>
+    </w:lvl>
+    <w:lvl w:ilvl="4" w:tplc="041F0003" w:tentative="1">
+      <w:start w:val="1"/>
+      <w:numFmt w:val="bullet"/>
+      <w:lvlText w:val="o"/>
+      <w:lvlJc w:val="left"/>
+      <w:pPr>
+        <w:ind w:left="3600" w:hanging="360"/>
+      </w:pPr>
+      <w:rPr>
+        <w:rFonts w:ascii="Courier New" w:hAnsi="Courier New" w:cs="Courier New" w:hint="default"/>
+      </w:rPr>
+    </w:lvl>
+    <w:lvl w:ilvl="5" w:tplc="041F0005" w:tentative="1">
+      <w:start w:val="1"/>
+      <w:numFmt w:val="bullet"/>
+      <w:lvlText w:val=""/>
+      <w:lvlJc w:val="left"/>
+      <w:pPr>
+        <w:ind w:left="4320" w:hanging="360"/>
+      </w:pPr>
+      <w:rPr>
+        <w:rFonts w:ascii="Wingdings" w:hAnsi="Wingdings" w:hint="default"/>
+      </w:rPr>
+    </w:lvl>
+    <w:lvl w:ilvl="6" w:tplc="041F0001" w:tentative="1">
+      <w:start w:val="1"/>
+      <w:numFmt w:val="bullet"/>
+      <w:lvlText w:val=""/>
+      <w:lvlJc w:val="left"/>
+      <w:pPr>
+        <w:ind w:left="5040" w:hanging="360"/>
+      </w:pPr>
+      <w:rPr>
+        <w:rFonts w:ascii="Symbol" w:hAnsi="Symbol" w:hint="default"/>
+      </w:rPr>
+    </w:lvl>
+    <w:lvl w:ilvl="7" w:tplc="041F0003" w:tentative="1">
+      <w:start w:val="1"/>
+      <w:numFmt w:val="bullet"/>
+      <w:lvlText w:val="o"/>
+      <w:lvlJc w:val="left"/>
+      <w:pPr>
+        <w:ind w:left="5760" w:hanging="360"/>
+      </w:pPr>
+      <w:rPr>
+        <w:rFonts w:ascii="Courier New" w:hAnsi="Courier New" w:cs="Courier New" w:hint="default"/>
+      </w:rPr>
+    </w:lvl>
+    <w:lvl w:ilvl="8" w:tplc="041F0005" w:tentative="1">
+      <w:start w:val="1"/>
+      <w:numFmt w:val="bullet"/>
+      <w:lvlText w:val=""/>
+      <w:lvlJc w:val="left"/>
+      <w:pPr>
+        <w:ind w:left="6480" w:hanging="360"/>
+      </w:pPr>
+      <w:rPr>
+        <w:rFonts w:ascii="Wingdings" w:hAnsi="Wingdings" w:hint="default"/>
+      </w:rPr>
+    </w:lvl>
+  </w:abstractNum>
+  <w:abstractNum w:abstractNumId="7">
+    <w:nsid w:val="52B36F13"/>
+    <w:multiLevelType w:val="hybridMultilevel"/>
+    <w:tmpl w:val="EDE2ACFC"/>
+    <w:lvl w:ilvl="0" w:tplc="041F0001">
+      <w:start w:val="1"/>
+      <w:numFmt w:val="bullet"/>
+      <w:lvlText w:val=""/>
+      <w:lvlJc w:val="left"/>
+      <w:pPr>
+        <w:ind w:left="720" w:hanging="360"/>
+      </w:pPr>
+      <w:rPr>
+        <w:rFonts w:ascii="Symbol" w:hAnsi="Symbol" w:hint="default"/>
+      </w:rPr>
+    </w:lvl>
+    <w:lvl w:ilvl="1" w:tplc="041F0003" w:tentative="1">
+      <w:start w:val="1"/>
+      <w:numFmt w:val="bullet"/>
+      <w:lvlText w:val="o"/>
+      <w:lvlJc w:val="left"/>
+      <w:pPr>
+        <w:ind w:left="1440" w:hanging="360"/>
+      </w:pPr>
+      <w:rPr>
+        <w:rFonts w:ascii="Courier New" w:hAnsi="Courier New" w:cs="Courier New" w:hint="default"/>
+      </w:rPr>
+    </w:lvl>
+    <w:lvl w:ilvl="2" w:tplc="041F0005" w:tentative="1">
+      <w:start w:val="1"/>
+      <w:numFmt w:val="bullet"/>
+      <w:lvlText w:val=""/>
+      <w:lvlJc w:val="left"/>
+      <w:pPr>
+        <w:ind w:left="2160" w:hanging="360"/>
+      </w:pPr>
+      <w:rPr>
+        <w:rFonts w:ascii="Wingdings" w:hAnsi="Wingdings" w:hint="default"/>
+      </w:rPr>
+    </w:lvl>
+    <w:lvl w:ilvl="3" w:tplc="041F0001" w:tentative="1">
+      <w:start w:val="1"/>
+      <w:numFmt w:val="bullet"/>
+      <w:lvlText w:val=""/>
+      <w:lvlJc w:val="left"/>
+      <w:pPr>
+        <w:ind w:left="2880" w:hanging="360"/>
+      </w:pPr>
+      <w:rPr>
+        <w:rFonts w:ascii="Symbol" w:hAnsi="Symbol" w:hint="default"/>
+      </w:rPr>
+    </w:lvl>
+    <w:lvl w:ilvl="4" w:tplc="041F0003" w:tentative="1">
+      <w:start w:val="1"/>
+      <w:numFmt w:val="bullet"/>
+      <w:lvlText w:val="o"/>
+      <w:lvlJc w:val="left"/>
+      <w:pPr>
+        <w:ind w:left="3600" w:hanging="360"/>
+      </w:pPr>
+      <w:rPr>
+        <w:rFonts w:ascii="Courier New" w:hAnsi="Courier New" w:cs="Courier New" w:hint="default"/>
+      </w:rPr>
+    </w:lvl>
+    <w:lvl w:ilvl="5" w:tplc="041F0005" w:tentative="1">
+      <w:start w:val="1"/>
+      <w:numFmt w:val="bullet"/>
+      <w:lvlText w:val=""/>
+      <w:lvlJc w:val="left"/>
+      <w:pPr>
+        <w:ind w:left="4320" w:hanging="360"/>
+      </w:pPr>
+      <w:rPr>
+        <w:rFonts w:ascii="Wingdings" w:hAnsi="Wingdings" w:hint="default"/>
+      </w:rPr>
+    </w:lvl>
+    <w:lvl w:ilvl="6" w:tplc="041F0001" w:tentative="1">
+      <w:start w:val="1"/>
+      <w:numFmt w:val="bullet"/>
+      <w:lvlText w:val=""/>
+      <w:lvlJc w:val="left"/>
+      <w:pPr>
+        <w:ind w:left="5040" w:hanging="360"/>
+      </w:pPr>
+      <w:rPr>
+        <w:rFonts w:ascii="Symbol" w:hAnsi="Symbol" w:hint="default"/>
+      </w:rPr>
+    </w:lvl>
+    <w:lvl w:ilvl="7" w:tplc="041F0003" w:tentative="1">
+      <w:start w:val="1"/>
+      <w:numFmt w:val="bullet"/>
+      <w:lvlText w:val="o"/>
+      <w:lvlJc w:val="left"/>
+      <w:pPr>
+        <w:ind w:left="5760" w:hanging="360"/>
+      </w:pPr>
+      <w:rPr>
+        <w:rFonts w:ascii="Courier New" w:hAnsi="Courier New" w:cs="Courier New" w:hint="default"/>
+      </w:rPr>
+    </w:lvl>
+    <w:lvl w:ilvl="8" w:tplc="041F0005" w:tentative="1">
+      <w:start w:val="1"/>
+      <w:numFmt w:val="bullet"/>
+      <w:lvlText w:val=""/>
+      <w:lvlJc w:val="left"/>
+      <w:pPr>
+        <w:ind w:left="6480" w:hanging="360"/>
+      </w:pPr>
+      <w:rPr>
+        <w:rFonts w:ascii="Wingdings" w:hAnsi="Wingdings" w:hint="default"/>
+      </w:rPr>
+    </w:lvl>
+  </w:abstractNum>
+  <w:abstractNum w:abstractNumId="8">
+    <w:nsid w:val="5AC870ED"/>
+    <w:multiLevelType w:val="hybridMultilevel"/>
+    <w:tmpl w:val="0DAAA7CA"/>
+    <w:lvl w:ilvl="0" w:tplc="041F0001">
+      <w:start w:val="1"/>
+      <w:numFmt w:val="bullet"/>
+      <w:lvlText w:val=""/>
+      <w:lvlJc w:val="left"/>
+      <w:pPr>
+        <w:ind w:left="720" w:hanging="360"/>
+      </w:pPr>
+      <w:rPr>
+        <w:rFonts w:ascii="Symbol" w:hAnsi="Symbol" w:hint="default"/>
+      </w:rPr>
+    </w:lvl>
+    <w:lvl w:ilvl="1" w:tplc="041F0003" w:tentative="1">
+      <w:start w:val="1"/>
+      <w:numFmt w:val="bullet"/>
+      <w:lvlText w:val="o"/>
+      <w:lvlJc w:val="left"/>
+      <w:pPr>
+        <w:ind w:left="1440" w:hanging="360"/>
+      </w:pPr>
+      <w:rPr>
+        <w:rFonts w:ascii="Courier New" w:hAnsi="Courier New" w:cs="Courier New" w:hint="default"/>
+      </w:rPr>
+    </w:lvl>
+    <w:lvl w:ilvl="2" w:tplc="041F0005" w:tentative="1">
+      <w:start w:val="1"/>
+      <w:numFmt w:val="bullet"/>
+      <w:lvlText w:val=""/>
+      <w:lvlJc w:val="left"/>
+      <w:pPr>
+        <w:ind w:left="2160" w:hanging="360"/>
+      </w:pPr>
+      <w:rPr>
+        <w:rFonts w:ascii="Wingdings" w:hAnsi="Wingdings" w:hint="default"/>
+      </w:rPr>
+    </w:lvl>
+    <w:lvl w:ilvl="3" w:tplc="041F0001" w:tentative="1">
+      <w:start w:val="1"/>
+      <w:numFmt w:val="bullet"/>
+      <w:lvlText w:val=""/>
+      <w:lvlJc w:val="left"/>
+      <w:pPr>
+        <w:ind w:left="2880" w:hanging="360"/>
+      </w:pPr>
+      <w:rPr>
+        <w:rFonts w:ascii="Symbol" w:hAnsi="Symbol" w:hint="default"/>
+      </w:rPr>
+    </w:lvl>
+    <w:lvl w:ilvl="4" w:tplc="041F0003" w:tentative="1">
+      <w:start w:val="1"/>
+      <w:numFmt w:val="bullet"/>
+      <w:lvlText w:val="o"/>
+      <w:lvlJc w:val="left"/>
+      <w:pPr>
+        <w:ind w:left="3600" w:hanging="360"/>
+      </w:pPr>
+      <w:rPr>
+        <w:rFonts w:ascii="Courier New" w:hAnsi="Courier New" w:cs="Courier New" w:hint="default"/>
+      </w:rPr>
+    </w:lvl>
+    <w:lvl w:ilvl="5" w:tplc="041F0005" w:tentative="1">
+      <w:start w:val="1"/>
+      <w:numFmt w:val="bullet"/>
+      <w:lvlText w:val=""/>
+      <w:lvlJc w:val="left"/>
+      <w:pPr>
+        <w:ind w:left="4320" w:hanging="360"/>
+      </w:pPr>
+      <w:rPr>
+        <w:rFonts w:ascii="Wingdings" w:hAnsi="Wingdings" w:hint="default"/>
+      </w:rPr>
+    </w:lvl>
+    <w:lvl w:ilvl="6" w:tplc="041F0001" w:tentative="1">
+      <w:start w:val="1"/>
+      <w:numFmt w:val="bullet"/>
+      <w:lvlText w:val=""/>
+      <w:lvlJc w:val="left"/>
+      <w:pPr>
+        <w:ind w:left="5040" w:hanging="360"/>
+      </w:pPr>
+      <w:rPr>
+        <w:rFonts w:ascii="Symbol" w:hAnsi="Symbol" w:hint="default"/>
+      </w:rPr>
+    </w:lvl>
+    <w:lvl w:ilvl="7" w:tplc="041F0003" w:tentative="1">
+      <w:start w:val="1"/>
+      <w:numFmt w:val="bullet"/>
+      <w:lvlText w:val="o"/>
+      <w:lvlJc w:val="left"/>
+      <w:pPr>
+        <w:ind w:left="5760" w:hanging="360"/>
+      </w:pPr>
+      <w:rPr>
+        <w:rFonts w:ascii="Courier New" w:hAnsi="Courier New" w:cs="Courier New" w:hint="default"/>
+      </w:rPr>
+    </w:lvl>
+    <w:lvl w:ilvl="8" w:tplc="041F0005" w:tentative="1">
+      <w:start w:val="1"/>
+      <w:numFmt w:val="bullet"/>
+      <w:lvlText w:val=""/>
+      <w:lvlJc w:val="left"/>
+      <w:pPr>
+        <w:ind w:left="6480" w:hanging="360"/>
+      </w:pPr>
+      <w:rPr>
+        <w:rFonts w:ascii="Wingdings" w:hAnsi="Wingdings" w:hint="default"/>
+      </w:rPr>
+    </w:lvl>
+  </w:abstractNum>
+  <w:abstractNum w:abstractNumId="9">
+    <w:nsid w:val="6D330A07"/>
+    <w:multiLevelType w:val="hybridMultilevel"/>
+    <w:tmpl w:val="C9C40E32"/>
+    <w:lvl w:ilvl="0" w:tplc="4DC4DFAE">
+      <w:start w:val="1"/>
+      <w:numFmt w:val="bullet"/>
+      <w:lvlText w:val=""/>
+      <w:lvlJc w:val="left"/>
+      <w:pPr>
+        <w:ind w:left="720" w:hanging="360"/>
+      </w:pPr>
+      <w:rPr>
+        <w:rFonts w:ascii="Symbol" w:hAnsi="Symbol" w:hint="default"/>
+      </w:rPr>
+    </w:lvl>
+    <w:lvl w:ilvl="1" w:tplc="041F0003" w:tentative="1">
+      <w:start w:val="1"/>
+      <w:numFmt w:val="bullet"/>
+      <w:lvlText w:val="o"/>
+      <w:lvlJc w:val="left"/>
+      <w:pPr>
+        <w:ind w:left="1440" w:hanging="360"/>
+      </w:pPr>
+      <w:rPr>
+        <w:rFonts w:ascii="Courier New" w:hAnsi="Courier New" w:cs="Courier New" w:hint="default"/>
+      </w:rPr>
+    </w:lvl>
+    <w:lvl w:ilvl="2" w:tplc="041F0005" w:tentative="1">
+      <w:start w:val="1"/>
+      <w:numFmt w:val="bullet"/>
+      <w:lvlText w:val=""/>
+      <w:lvlJc w:val="left"/>
+      <w:pPr>
+        <w:ind w:left="2160" w:hanging="360"/>
+      </w:pPr>
+      <w:rPr>
+        <w:rFonts w:ascii="Wingdings" w:hAnsi="Wingdings" w:hint="default"/>
+      </w:rPr>
+    </w:lvl>
+    <w:lvl w:ilvl="3" w:tplc="041F0001" w:tentative="1">
+      <w:start w:val="1"/>
+      <w:numFmt w:val="bullet"/>
+      <w:lvlText w:val=""/>
+      <w:lvlJc w:val="left"/>
+      <w:pPr>
+        <w:ind w:left="2880" w:hanging="360"/>
+      </w:pPr>
+      <w:rPr>
+        <w:rFonts w:ascii="Symbol" w:hAnsi="Symbol" w:hint="default"/>
+      </w:rPr>
+    </w:lvl>
+    <w:lvl w:ilvl="4" w:tplc="041F0003" w:tentative="1">
+      <w:start w:val="1"/>
+      <w:numFmt w:val="bullet"/>
+      <w:lvlText w:val="o"/>
+      <w:lvlJc w:val="left"/>
+      <w:pPr>
+        <w:ind w:left="3600" w:hanging="360"/>
+      </w:pPr>
+      <w:rPr>
+        <w:rFonts w:ascii="Courier New" w:hAnsi="Courier New" w:cs="Courier New" w:hint="default"/>
+      </w:rPr>
+    </w:lvl>
+    <w:lvl w:ilvl="5" w:tplc="041F0005" w:tentative="1">
+      <w:start w:val="1"/>
+      <w:numFmt w:val="bullet"/>
+      <w:lvlText w:val=""/>
+      <w:lvlJc w:val="left"/>
+      <w:pPr>
+        <w:ind w:left="4320" w:hanging="360"/>
+      </w:pPr>
+      <w:rPr>
+        <w:rFonts w:ascii="Wingdings" w:hAnsi="Wingdings" w:hint="default"/>
+      </w:rPr>
+    </w:lvl>
+    <w:lvl w:ilvl="6" w:tplc="041F0001" w:tentative="1">
+      <w:start w:val="1"/>
+      <w:numFmt w:val="bullet"/>
+      <w:lvlText w:val=""/>
+      <w:lvlJc w:val="left"/>
+      <w:pPr>
+        <w:ind w:left="5040" w:hanging="360"/>
+      </w:pPr>
+      <w:rPr>
+        <w:rFonts w:ascii="Symbol" w:hAnsi="Symbol" w:hint="default"/>
+      </w:rPr>
+    </w:lvl>
+    <w:lvl w:ilvl="7" w:tplc="041F0003" w:tentative="1">
+      <w:start w:val="1"/>
+      <w:numFmt w:val="bullet"/>
+      <w:lvlText w:val="o"/>
+      <w:lvlJc w:val="left"/>
+      <w:pPr>
+        <w:ind w:left="5760" w:hanging="360"/>
+      </w:pPr>
+      <w:rPr>
+        <w:rFonts w:ascii="Courier New" w:hAnsi="Courier New" w:cs="Courier New" w:hint="default"/>
+      </w:rPr>
+    </w:lvl>
+    <w:lvl w:ilvl="8" w:tplc="041F0005" w:tentative="1">
+      <w:start w:val="1"/>
+      <w:numFmt w:val="bullet"/>
+      <w:lvlText w:val=""/>
+      <w:lvlJc w:val="left"/>
+      <w:pPr>
+        <w:ind w:left="6480" w:hanging="360"/>
+      </w:pPr>
+      <w:rPr>
+        <w:rFonts w:ascii="Wingdings" w:hAnsi="Wingdings" w:hint="default"/>
+      </w:rPr>
+    </w:lvl>
+  </w:abstractNum>
+  <w:abstractNum w:abstractNumId="10">
+    <w:nsid w:val="76B83DCB"/>
+    <w:multiLevelType w:val="hybridMultilevel"/>
+    <w:tmpl w:val="AE183D0E"/>
+    <w:lvl w:ilvl="0" w:tplc="041F0001">
+      <w:start w:val="1"/>
+      <w:numFmt w:val="bullet"/>
+      <w:lvlText w:val=""/>
+      <w:lvlJc w:val="left"/>
+      <w:pPr>
+        <w:ind w:left="720" w:hanging="360"/>
+      </w:pPr>
+      <w:rPr>
+        <w:rFonts w:ascii="Symbol" w:hAnsi="Symbol" w:hint="default"/>
+      </w:rPr>
+    </w:lvl>
+    <w:lvl w:ilvl="1" w:tplc="041F0003" w:tentative="1">
+      <w:start w:val="1"/>
+      <w:numFmt w:val="bullet"/>
+      <w:lvlText w:val="o"/>
+      <w:lvlJc w:val="left"/>
+      <w:pPr>
+        <w:ind w:left="1440" w:hanging="360"/>
+      </w:pPr>
+      <w:rPr>
+        <w:rFonts w:ascii="Courier New" w:hAnsi="Courier New" w:cs="Courier New" w:hint="default"/>
+      </w:rPr>
+    </w:lvl>
+    <w:lvl w:ilvl="2" w:tplc="041F0005" w:tentative="1">
+      <w:start w:val="1"/>
+      <w:numFmt w:val="bullet"/>
+      <w:lvlText w:val=""/>
+      <w:lvlJc w:val="left"/>
+      <w:pPr>
+        <w:ind w:left="2160" w:hanging="360"/>
+      </w:pPr>
+      <w:rPr>
+        <w:rFonts w:ascii="Wingdings" w:hAnsi="Wingdings" w:hint="default"/>
+      </w:rPr>
+    </w:lvl>
+    <w:lvl w:ilvl="3" w:tplc="041F0001" w:tentative="1">
+      <w:start w:val="1"/>
+      <w:numFmt w:val="bullet"/>
+      <w:lvlText w:val=""/>
+      <w:lvlJc w:val="left"/>
+      <w:pPr>
+        <w:ind w:left="2880" w:hanging="360"/>
+      </w:pPr>
+      <w:rPr>
+        <w:rFonts w:ascii="Symbol" w:hAnsi="Symbol" w:hint="default"/>
+      </w:rPr>
+    </w:lvl>
+    <w:lvl w:ilvl="4" w:tplc="041F0003" w:tentative="1">
+      <w:start w:val="1"/>
+      <w:numFmt w:val="bullet"/>
+      <w:lvlText w:val="o"/>
+      <w:lvlJc w:val="left"/>
+      <w:pPr>
+        <w:ind w:left="3600" w:hanging="360"/>
+      </w:pPr>
+      <w:rPr>
+        <w:rFonts w:ascii="Courier New" w:hAnsi="Courier New" w:cs="Courier New" w:hint="default"/>
+      </w:rPr>
+    </w:lvl>
+    <w:lvl w:ilvl="5" w:tplc="041F0005" w:tentative="1">
+      <w:start w:val="1"/>
+      <w:numFmt w:val="bullet"/>
+      <w:lvlText w:val=""/>
+      <w:lvlJc w:val="left"/>
+      <w:pPr>
+        <w:ind w:left="4320" w:hanging="360"/>
+      </w:pPr>
+      <w:rPr>
+        <w:rFonts w:ascii="Wingdings" w:hAnsi="Wingdings" w:hint="default"/>
+      </w:rPr>
+    </w:lvl>
+    <w:lvl w:ilvl="6" w:tplc="041F0001" w:tentative="1">
+      <w:start w:val="1"/>
+      <w:numFmt w:val="bullet"/>
+      <w:lvlText w:val=""/>
+      <w:lvlJc w:val="left"/>
+      <w:pPr>
+        <w:ind w:left="5040" w:hanging="360"/>
+      </w:pPr>
+      <w:rPr>
+        <w:rFonts w:ascii="Symbol" w:hAnsi="Symbol" w:hint="default"/>
+      </w:rPr>
+    </w:lvl>
+    <w:lvl w:ilvl="7" w:tplc="041F0003" w:tentative="1">
+      <w:start w:val="1"/>
+      <w:numFmt w:val="bullet"/>
+      <w:lvlText w:val="o"/>
+      <w:lvlJc w:val="left"/>
+      <w:pPr>
+        <w:ind w:left="5760" w:hanging="360"/>
+      </w:pPr>
+      <w:rPr>
+        <w:rFonts w:ascii="Courier New" w:hAnsi="Courier New" w:cs="Courier New" w:hint="default"/>
+      </w:rPr>
+    </w:lvl>
+    <w:lvl w:ilvl="8" w:tplc="041F0005" w:tentative="1">
+      <w:start w:val="1"/>
+      <w:numFmt w:val="bullet"/>
+      <w:lvlText w:val=""/>
+      <w:lvlJc w:val="left"/>
+      <w:pPr>
+        <w:ind w:left="6480" w:hanging="360"/>
+      </w:pPr>
+      <w:rPr>
+        <w:rFonts w:ascii="Wingdings" w:hAnsi="Wingdings" w:hint="default"/>
+      </w:rPr>
+    </w:lvl>
+  </w:abstractNum>
+  <w:num w:numId="1">
+    <w:abstractNumId w:val="5"/>
+  </w:num>
+  <w:num w:numId="2">
+    <w:abstractNumId w:val="8"/>
+  </w:num>
+  <w:num w:numId="3">
+    <w:abstractNumId w:val="6"/>
+  </w:num>
+  <w:num w:numId="4">
+    <w:abstractNumId w:val="0"/>
+  </w:num>
+  <w:num w:numId="5">
+    <w:abstractNumId w:val="10"/>
+  </w:num>
+  <w:num w:numId="6">
+    <w:abstractNumId w:val="2"/>
+  </w:num>
+  <w:num w:numId="7">
+    <w:abstractNumId w:val="7"/>
+  </w:num>
+  <w:num w:numId="8">
+    <w:abstractNumId w:val="4"/>
+  </w:num>
+  <w:num w:numId="9">
+    <w:abstractNumId w:val="3"/>
+  </w:num>
+  <w:num w:numId="10">
+    <w:abstractNumId w:val="1"/>
+  </w:num>
+  <w:num w:numId="11">
+    <w:abstractNumId w:val="9"/>
+  </w:num>
+</w:numbering>
 </file>
 
 <file path=word/styles.xml><?xml version="1.0" encoding="utf-8"?>
@@ -261,6 +3362,17 @@
     <w:semiHidden/>
     <w:unhideWhenUsed/>
   </w:style>
+  <w:style w:type="paragraph" w:styleId="ListeParagraf">
+    <w:name w:val="List Paragraph"/>
+    <w:basedOn w:val="Normal"/>
+    <w:uiPriority w:val="34"/>
+    <w:qFormat/>
+    <w:rsid w:val="00EA1920"/>
+    <w:pPr>
+      <w:ind w:left="720"/>
+      <w:contextualSpacing/>
+    </w:pPr>
+  </w:style>
 </w:styles>
 </file>
 
@@ -450,6 +3562,17 @@
     <w:uiPriority w:val="99"/>
     <w:semiHidden/>
     <w:unhideWhenUsed/>
+  </w:style>
+  <w:style w:type="paragraph" w:styleId="ListeParagraf">
+    <w:name w:val="List Paragraph"/>
+    <w:basedOn w:val="Normal"/>
+    <w:uiPriority w:val="34"/>
+    <w:qFormat/>
+    <w:rsid w:val="00EA1920"/>
+    <w:pPr>
+      <w:ind w:left="720"/>
+      <w:contextualSpacing/>
+    </w:pPr>
   </w:style>
 </w:styles>
 </file>
